--- a/G1- Data - Emp ID - Emp Name.docx
+++ b/G1- Data - Emp ID - Emp Name.docx
@@ -26,7 +26,7 @@
           <w:sz w:val="22"/>
           <w:szCs w:val="22"/>
         </w:rPr>
-        <w:t>EMP NAME</w:t>
+        <w:t>KAILASH BAKKI</w:t>
       </w:r>
     </w:p>
     <w:p>
@@ -94,7 +94,15 @@
           <w:sz w:val="22"/>
           <w:szCs w:val="22"/>
         </w:rPr>
-        <w:t>13+ years of experience</w:t>
+        <w:t>3</w:t>
+      </w:r>
+      <w:r>
+        <w:rPr>
+          <w:rFonts w:ascii="Times New Roman" w:hAnsi="Times New Roman" w:cs="Times New Roman"/>
+          <w:sz w:val="22"/>
+          <w:szCs w:val="22"/>
+        </w:rPr>
+        <w:t xml:space="preserve"> years of experience</w:t>
       </w:r>
       <w:r>
         <w:rPr>
@@ -110,144 +118,79 @@
           <w:sz w:val="22"/>
           <w:szCs w:val="22"/>
         </w:rPr>
-        <w:t xml:space="preserve">Java/J2ee </w:t>
-      </w:r>
-      <w:r>
-        <w:rPr>
-          <w:rFonts w:ascii="Times New Roman" w:hAnsi="Times New Roman" w:cs="Times New Roman"/>
-          <w:sz w:val="22"/>
-          <w:szCs w:val="22"/>
-        </w:rPr>
-        <w:t xml:space="preserve">(Technical) </w:t>
-      </w:r>
-      <w:r>
-        <w:rPr>
-          <w:rFonts w:ascii="Times New Roman" w:hAnsi="Times New Roman" w:cs="Times New Roman"/>
-          <w:sz w:val="22"/>
-          <w:szCs w:val="22"/>
-        </w:rPr>
-        <w:t>Architecture</w:t>
-      </w:r>
-      <w:r>
-        <w:rPr>
-          <w:rFonts w:ascii="Times New Roman" w:hAnsi="Times New Roman" w:cs="Times New Roman"/>
-          <w:sz w:val="22"/>
-          <w:szCs w:val="22"/>
-        </w:rPr>
-        <w:t>,</w:t>
-      </w:r>
-      <w:r>
-        <w:rPr>
-          <w:rFonts w:ascii="Times New Roman" w:hAnsi="Times New Roman" w:cs="Times New Roman"/>
-          <w:sz w:val="22"/>
-          <w:szCs w:val="22"/>
-        </w:rPr>
-        <w:t xml:space="preserve"> Application</w:t>
-      </w:r>
-      <w:r>
-        <w:rPr>
-          <w:rFonts w:ascii="Times New Roman" w:hAnsi="Times New Roman" w:cs="Times New Roman"/>
-          <w:sz w:val="22"/>
-          <w:szCs w:val="22"/>
-        </w:rPr>
-        <w:t xml:space="preserve"> Support &amp; Maintenance</w:t>
-      </w:r>
-      <w:r>
-        <w:rPr>
-          <w:rFonts w:ascii="Times New Roman" w:hAnsi="Times New Roman" w:cs="Times New Roman"/>
-          <w:sz w:val="22"/>
-          <w:szCs w:val="22"/>
-        </w:rPr>
-        <w:t>,</w:t>
-      </w:r>
-      <w:r>
-        <w:rPr>
-          <w:rFonts w:ascii="Times New Roman" w:hAnsi="Times New Roman" w:cs="Times New Roman"/>
-          <w:sz w:val="22"/>
-          <w:szCs w:val="22"/>
-        </w:rPr>
-        <w:t xml:space="preserve"> Frontend – Angular</w:t>
-      </w:r>
-      <w:r>
-        <w:rPr>
-          <w:rFonts w:ascii="Times New Roman" w:hAnsi="Times New Roman" w:cs="Times New Roman"/>
-          <w:sz w:val="22"/>
-          <w:szCs w:val="22"/>
-        </w:rPr>
-        <w:t>,</w:t>
-      </w:r>
-      <w:r>
-        <w:rPr>
-          <w:rFonts w:ascii="Times New Roman" w:hAnsi="Times New Roman" w:cs="Times New Roman"/>
-          <w:sz w:val="22"/>
-          <w:szCs w:val="22"/>
-        </w:rPr>
-        <w:t xml:space="preserve"> Design &amp; Development</w:t>
-      </w:r>
-      <w:r>
-        <w:rPr>
-          <w:rFonts w:ascii="Times New Roman" w:hAnsi="Times New Roman" w:cs="Times New Roman"/>
-          <w:sz w:val="22"/>
-          <w:szCs w:val="22"/>
-        </w:rPr>
-        <w:t xml:space="preserve">, </w:t>
-      </w:r>
-      <w:r>
-        <w:rPr>
-          <w:rFonts w:ascii="Times New Roman" w:hAnsi="Times New Roman" w:cs="Times New Roman"/>
-          <w:sz w:val="22"/>
-          <w:szCs w:val="22"/>
-        </w:rPr>
-        <w:t>Technical Design</w:t>
-      </w:r>
-      <w:r>
-        <w:rPr>
-          <w:rFonts w:ascii="Times New Roman" w:hAnsi="Times New Roman" w:cs="Times New Roman"/>
-          <w:sz w:val="22"/>
-          <w:szCs w:val="22"/>
-        </w:rPr>
-        <w:t xml:space="preserve">, </w:t>
-      </w:r>
-      <w:r>
-        <w:rPr>
-          <w:rFonts w:ascii="Times New Roman" w:hAnsi="Times New Roman" w:cs="Times New Roman"/>
-          <w:sz w:val="22"/>
-          <w:szCs w:val="22"/>
-        </w:rPr>
-        <w:t>Cross-functional Coordination</w:t>
-      </w:r>
-      <w:r>
-        <w:rPr>
-          <w:rFonts w:ascii="Times New Roman" w:hAnsi="Times New Roman" w:cs="Times New Roman"/>
-          <w:sz w:val="22"/>
-          <w:szCs w:val="22"/>
-        </w:rPr>
-        <w:t xml:space="preserve">, </w:t>
-      </w:r>
-      <w:r>
-        <w:rPr>
-          <w:rFonts w:ascii="Times New Roman" w:hAnsi="Times New Roman" w:cs="Times New Roman"/>
-          <w:sz w:val="22"/>
-          <w:szCs w:val="22"/>
-        </w:rPr>
-        <w:t>Team Building &amp; Leadership</w:t>
-      </w:r>
-      <w:r>
-        <w:rPr>
-          <w:rFonts w:ascii="Times New Roman" w:hAnsi="Times New Roman" w:cs="Times New Roman"/>
-          <w:sz w:val="22"/>
-          <w:szCs w:val="22"/>
-        </w:rPr>
-        <w:t>.</w:t>
-      </w:r>
-      <w:r>
-        <w:rPr>
-          <w:rFonts w:ascii="Times New Roman" w:hAnsi="Times New Roman" w:cs="Times New Roman"/>
-          <w:sz w:val="22"/>
-          <w:szCs w:val="22"/>
-        </w:rPr>
-        <w:tab/>
+        <w:t xml:space="preserve">C++ </w:t>
+      </w:r>
+      <w:r>
+        <w:rPr>
+          <w:rFonts w:ascii="Times New Roman" w:hAnsi="Times New Roman" w:cs="Times New Roman"/>
+          <w:sz w:val="22"/>
+          <w:szCs w:val="22"/>
+        </w:rPr>
+        <w:t>S</w:t>
+      </w:r>
+      <w:r>
+        <w:rPr>
+          <w:rFonts w:ascii="Times New Roman" w:hAnsi="Times New Roman" w:cs="Times New Roman"/>
+          <w:sz w:val="22"/>
+          <w:szCs w:val="22"/>
+        </w:rPr>
+        <w:t>tandalone Application</w:t>
+      </w:r>
+      <w:r>
+        <w:rPr>
+          <w:rFonts w:ascii="Times New Roman" w:hAnsi="Times New Roman" w:cs="Times New Roman"/>
+          <w:sz w:val="22"/>
+          <w:szCs w:val="22"/>
+        </w:rPr>
+        <w:t xml:space="preserve">, Application backend – C++, Application </w:t>
+      </w:r>
+      <w:r>
+        <w:rPr>
+          <w:rFonts w:ascii="Times New Roman" w:hAnsi="Times New Roman" w:cs="Times New Roman"/>
+          <w:sz w:val="22"/>
+          <w:szCs w:val="22"/>
+        </w:rPr>
+        <w:t>Frontend</w:t>
+      </w:r>
+      <w:r>
+        <w:rPr>
+          <w:rFonts w:ascii="Times New Roman" w:hAnsi="Times New Roman" w:cs="Times New Roman"/>
+          <w:sz w:val="22"/>
+          <w:szCs w:val="22"/>
+        </w:rPr>
         <w:t xml:space="preserve"> </w:t>
+      </w:r>
+      <w:r>
+        <w:rPr>
+          <w:rFonts w:ascii="Times New Roman" w:hAnsi="Times New Roman" w:cs="Times New Roman"/>
+          <w:sz w:val="22"/>
+          <w:szCs w:val="22"/>
+        </w:rPr>
+        <w:t>–</w:t>
+      </w:r>
+      <w:r>
+        <w:rPr>
+          <w:rFonts w:ascii="Times New Roman" w:hAnsi="Times New Roman" w:cs="Times New Roman"/>
+          <w:sz w:val="22"/>
+          <w:szCs w:val="22"/>
+        </w:rPr>
+        <w:t xml:space="preserve"> </w:t>
+      </w:r>
+      <w:r>
+        <w:rPr>
+          <w:rFonts w:ascii="Times New Roman" w:hAnsi="Times New Roman" w:cs="Times New Roman"/>
+          <w:sz w:val="22"/>
+          <w:szCs w:val="22"/>
+        </w:rPr>
+        <w:t>MFC</w:t>
+      </w:r>
+      <w:r>
+        <w:rPr>
+          <w:rFonts w:ascii="Times New Roman" w:hAnsi="Times New Roman" w:cs="Times New Roman"/>
+          <w:sz w:val="22"/>
+          <w:szCs w:val="22"/>
+        </w:rPr>
+        <w:t>, Manual Development.</w:t>
       </w:r>
     </w:p>
     <w:p>
@@ -270,7 +213,23 @@
           <w:sz w:val="22"/>
           <w:szCs w:val="22"/>
         </w:rPr>
-        <w:t>Worked as Application Admin on Unix for 2+ years</w:t>
+        <w:t>Exper</w:t>
+      </w:r>
+      <w:r>
+        <w:rPr>
+          <w:rFonts w:ascii="Times New Roman" w:hAnsi="Times New Roman" w:cs="Times New Roman"/>
+          <w:sz w:val="22"/>
+          <w:szCs w:val="22"/>
+        </w:rPr>
+        <w:t>ience</w:t>
+      </w:r>
+      <w:r>
+        <w:rPr>
+          <w:rFonts w:ascii="Times New Roman" w:hAnsi="Times New Roman" w:cs="Times New Roman"/>
+          <w:sz w:val="22"/>
+          <w:szCs w:val="22"/>
+        </w:rPr>
+        <w:t xml:space="preserve"> in developing Web Application Services using Technologies like Core Java, JDBC, Servlets, Hibernate, Spring core, Spring MVC, Spring Boot Micro services, Spring web flux, Spring Cloud, SOAP/ Restful web services, Maven.</w:t>
       </w:r>
     </w:p>
     <w:p>
@@ -293,7 +252,39 @@
           <w:sz w:val="22"/>
           <w:szCs w:val="22"/>
         </w:rPr>
-        <w:t>Expertise in developing Web Application Services using Technologies like Core Java, JDBC, Servlets, Hibernate, Spring core, Spring MVC, Spring Boot Micro services, Spring web flux, Spring Cloud, SOAP/ Restful web services, Maven.</w:t>
+        <w:t>Have</w:t>
+      </w:r>
+      <w:r>
+        <w:rPr>
+          <w:rFonts w:ascii="Times New Roman" w:hAnsi="Times New Roman" w:cs="Times New Roman"/>
+          <w:sz w:val="22"/>
+          <w:szCs w:val="22"/>
+        </w:rPr>
+        <w:t xml:space="preserve"> knowledge </w:t>
+      </w:r>
+      <w:r>
+        <w:rPr>
+          <w:rFonts w:ascii="Times New Roman" w:hAnsi="Times New Roman" w:cs="Times New Roman"/>
+          <w:sz w:val="22"/>
+          <w:szCs w:val="22"/>
+        </w:rPr>
+        <w:t>o</w:t>
+      </w:r>
+      <w:r>
+        <w:rPr>
+          <w:rFonts w:ascii="Times New Roman" w:hAnsi="Times New Roman" w:cs="Times New Roman"/>
+          <w:sz w:val="22"/>
+          <w:szCs w:val="22"/>
+        </w:rPr>
+        <w:t>n</w:t>
+      </w:r>
+      <w:r>
+        <w:rPr>
+          <w:rFonts w:ascii="Times New Roman" w:hAnsi="Times New Roman" w:cs="Times New Roman"/>
+          <w:sz w:val="22"/>
+          <w:szCs w:val="22"/>
+        </w:rPr>
+        <w:t xml:space="preserve"> J2EE, UML and OOAD concepts. </w:t>
       </w:r>
     </w:p>
     <w:p>
@@ -316,7 +307,23 @@
           <w:sz w:val="22"/>
           <w:szCs w:val="22"/>
         </w:rPr>
-        <w:t>2 years of experience as Architect</w:t>
+        <w:t>Design and Architecture of scalable &amp;</w:t>
+      </w:r>
+      <w:r>
+        <w:rPr>
+          <w:rFonts w:ascii="Times New Roman" w:hAnsi="Times New Roman" w:cs="Times New Roman"/>
+          <w:sz w:val="22"/>
+          <w:szCs w:val="22"/>
+        </w:rPr>
+        <w:t xml:space="preserve"> </w:t>
+      </w:r>
+      <w:r>
+        <w:rPr>
+          <w:rFonts w:ascii="Times New Roman" w:hAnsi="Times New Roman" w:cs="Times New Roman"/>
+          <w:sz w:val="22"/>
+          <w:szCs w:val="22"/>
+        </w:rPr>
+        <w:t>high-performance software products using modeling techniques and software design patterns.</w:t>
       </w:r>
     </w:p>
     <w:p>
@@ -339,7 +346,31 @@
           <w:sz w:val="22"/>
           <w:szCs w:val="22"/>
         </w:rPr>
-        <w:t>4 years of experience as Technical Lead</w:t>
+        <w:t xml:space="preserve">Strong knowledge of structured analysis, design and programming techniques and development methodologies and have ability to identify, define and develop right standards, </w:t>
+      </w:r>
+      <w:r>
+        <w:rPr>
+          <w:rFonts w:ascii="Times New Roman" w:hAnsi="Times New Roman" w:cs="Times New Roman"/>
+          <w:sz w:val="22"/>
+          <w:szCs w:val="22"/>
+        </w:rPr>
+        <w:t>process</w:t>
+      </w:r>
+      <w:r>
+        <w:rPr>
+          <w:rFonts w:ascii="Times New Roman" w:hAnsi="Times New Roman" w:cs="Times New Roman"/>
+          <w:sz w:val="22"/>
+          <w:szCs w:val="22"/>
+        </w:rPr>
+        <w:t xml:space="preserve"> and IT governance</w:t>
+      </w:r>
+      <w:r>
+        <w:rPr>
+          <w:rFonts w:ascii="Times New Roman" w:hAnsi="Times New Roman" w:cs="Times New Roman"/>
+          <w:sz w:val="22"/>
+          <w:szCs w:val="22"/>
+        </w:rPr>
+        <w:t>.</w:t>
       </w:r>
     </w:p>
     <w:p>
@@ -362,7 +393,79 @@
           <w:sz w:val="22"/>
           <w:szCs w:val="22"/>
         </w:rPr>
-        <w:t xml:space="preserve">A strong knowledge in J2EE, UML and OOAD concepts. </w:t>
+        <w:t>Exper</w:t>
+      </w:r>
+      <w:r>
+        <w:rPr>
+          <w:rFonts w:ascii="Times New Roman" w:hAnsi="Times New Roman" w:cs="Times New Roman"/>
+          <w:sz w:val="22"/>
+          <w:szCs w:val="22"/>
+        </w:rPr>
+        <w:t>ience</w:t>
+      </w:r>
+      <w:r>
+        <w:rPr>
+          <w:rFonts w:ascii="Times New Roman" w:hAnsi="Times New Roman" w:cs="Times New Roman"/>
+          <w:sz w:val="22"/>
+          <w:szCs w:val="22"/>
+        </w:rPr>
+        <w:t xml:space="preserve"> in developing Web Application UI using Technologies </w:t>
+      </w:r>
+      <w:r>
+        <w:rPr>
+          <w:rFonts w:ascii="Times New Roman" w:hAnsi="Times New Roman" w:cs="Times New Roman"/>
+          <w:sz w:val="22"/>
+          <w:szCs w:val="22"/>
+        </w:rPr>
+        <w:t>HTML</w:t>
+      </w:r>
+      <w:r>
+        <w:rPr>
+          <w:rFonts w:ascii="Times New Roman" w:hAnsi="Times New Roman" w:cs="Times New Roman"/>
+          <w:sz w:val="22"/>
+          <w:szCs w:val="22"/>
+        </w:rPr>
+        <w:t>,</w:t>
+      </w:r>
+      <w:r>
+        <w:rPr>
+          <w:rFonts w:ascii="Times New Roman" w:hAnsi="Times New Roman" w:cs="Times New Roman"/>
+          <w:sz w:val="22"/>
+          <w:szCs w:val="22"/>
+        </w:rPr>
+        <w:t xml:space="preserve"> CSS</w:t>
+      </w:r>
+      <w:r>
+        <w:rPr>
+          <w:rFonts w:ascii="Times New Roman" w:hAnsi="Times New Roman" w:cs="Times New Roman"/>
+          <w:sz w:val="22"/>
+          <w:szCs w:val="22"/>
+        </w:rPr>
+        <w:t>,</w:t>
+      </w:r>
+      <w:r>
+        <w:rPr>
+          <w:rFonts w:ascii="Times New Roman" w:hAnsi="Times New Roman" w:cs="Times New Roman"/>
+          <w:sz w:val="22"/>
+          <w:szCs w:val="22"/>
+        </w:rPr>
+        <w:t xml:space="preserve"> Angul</w:t>
+      </w:r>
+      <w:r>
+        <w:rPr>
+          <w:rFonts w:ascii="Times New Roman" w:hAnsi="Times New Roman" w:cs="Times New Roman"/>
+          <w:sz w:val="22"/>
+          <w:szCs w:val="22"/>
+        </w:rPr>
+        <w:t xml:space="preserve">ar </w:t>
+      </w:r>
+      <w:r>
+        <w:rPr>
+          <w:rFonts w:ascii="Times New Roman" w:hAnsi="Times New Roman" w:cs="Times New Roman"/>
+          <w:sz w:val="22"/>
+          <w:szCs w:val="22"/>
+        </w:rPr>
+        <w:t>7.0</w:t>
       </w:r>
     </w:p>
     <w:p>
@@ -385,7 +488,31 @@
           <w:sz w:val="22"/>
           <w:szCs w:val="22"/>
         </w:rPr>
-        <w:t>Design and Architecture of scalable &amp;high-performance software products using modeling techniques and software design patterns.</w:t>
+        <w:t xml:space="preserve">Working experience on database connections with </w:t>
+      </w:r>
+      <w:r>
+        <w:rPr>
+          <w:rFonts w:ascii="Times New Roman" w:hAnsi="Times New Roman" w:cs="Times New Roman"/>
+          <w:sz w:val="22"/>
+          <w:szCs w:val="22"/>
+        </w:rPr>
+        <w:t>MSSQL</w:t>
+      </w:r>
+      <w:r>
+        <w:rPr>
+          <w:rFonts w:ascii="Times New Roman" w:hAnsi="Times New Roman" w:cs="Times New Roman"/>
+          <w:sz w:val="22"/>
+          <w:szCs w:val="22"/>
+        </w:rPr>
+        <w:t>, MySQL</w:t>
+      </w:r>
+      <w:r>
+        <w:rPr>
+          <w:rFonts w:ascii="Times New Roman" w:hAnsi="Times New Roman" w:cs="Times New Roman"/>
+          <w:sz w:val="22"/>
+          <w:szCs w:val="22"/>
+        </w:rPr>
+        <w:t xml:space="preserve"> respectively.</w:t>
       </w:r>
     </w:p>
     <w:p>
@@ -408,7 +535,15 @@
           <w:sz w:val="22"/>
           <w:szCs w:val="22"/>
         </w:rPr>
-        <w:t>Provide technical and architectural leadership to the customers recommends architectural approaches supporting solutions, creates/reviews enterprise/systems architecture documents.</w:t>
+        <w:t>Experience in using Git for source control system</w:t>
+      </w:r>
+      <w:r>
+        <w:rPr>
+          <w:rFonts w:ascii="Times New Roman" w:hAnsi="Times New Roman" w:cs="Times New Roman"/>
+          <w:sz w:val="22"/>
+          <w:szCs w:val="22"/>
+        </w:rPr>
+        <w:t>.</w:t>
       </w:r>
     </w:p>
     <w:p>
@@ -431,23 +566,63 @@
           <w:sz w:val="22"/>
           <w:szCs w:val="22"/>
         </w:rPr>
-        <w:t xml:space="preserve">Strong knowledge of structured analysis, design and programming techniques and development methodologies and have ability to identify, define and develop right standards, </w:t>
-      </w:r>
-      <w:r>
-        <w:rPr>
-          <w:rFonts w:ascii="Times New Roman" w:hAnsi="Times New Roman" w:cs="Times New Roman"/>
-          <w:sz w:val="22"/>
-          <w:szCs w:val="22"/>
-        </w:rPr>
-        <w:t>process,</w:t>
-      </w:r>
-      <w:r>
-        <w:rPr>
-          <w:rFonts w:ascii="Times New Roman" w:hAnsi="Times New Roman" w:cs="Times New Roman"/>
-          <w:sz w:val="22"/>
-          <w:szCs w:val="22"/>
-        </w:rPr>
-        <w:t xml:space="preserve"> and IT governance</w:t>
+        <w:t>Work</w:t>
+      </w:r>
+      <w:r>
+        <w:rPr>
+          <w:rFonts w:ascii="Times New Roman" w:hAnsi="Times New Roman" w:cs="Times New Roman"/>
+          <w:sz w:val="22"/>
+          <w:szCs w:val="22"/>
+        </w:rPr>
+        <w:t>ing</w:t>
+      </w:r>
+      <w:r>
+        <w:rPr>
+          <w:rFonts w:ascii="Times New Roman" w:hAnsi="Times New Roman" w:cs="Times New Roman"/>
+          <w:sz w:val="22"/>
+          <w:szCs w:val="22"/>
+        </w:rPr>
+        <w:t xml:space="preserve"> Knowledge</w:t>
+      </w:r>
+      <w:r>
+        <w:rPr>
+          <w:rFonts w:ascii="Times New Roman" w:hAnsi="Times New Roman" w:cs="Times New Roman"/>
+          <w:sz w:val="22"/>
+          <w:szCs w:val="22"/>
+        </w:rPr>
+        <w:t xml:space="preserve"> on </w:t>
+      </w:r>
+      <w:r>
+        <w:rPr>
+          <w:rFonts w:ascii="Times New Roman" w:hAnsi="Times New Roman" w:cs="Times New Roman"/>
+          <w:sz w:val="22"/>
+          <w:szCs w:val="22"/>
+        </w:rPr>
+        <w:t>Docker,</w:t>
+      </w:r>
+      <w:r>
+        <w:rPr>
+          <w:rFonts w:ascii="Times New Roman" w:hAnsi="Times New Roman" w:cs="Times New Roman"/>
+          <w:sz w:val="22"/>
+          <w:szCs w:val="22"/>
+        </w:rPr>
+        <w:t xml:space="preserve"> </w:t>
+      </w:r>
+      <w:r>
+        <w:rPr>
+          <w:rFonts w:ascii="Times New Roman" w:hAnsi="Times New Roman" w:cs="Times New Roman"/>
+          <w:sz w:val="22"/>
+          <w:szCs w:val="22"/>
+        </w:rPr>
+        <w:t>Kubernetes</w:t>
+      </w:r>
+      <w:r>
+        <w:rPr>
+          <w:rFonts w:ascii="Times New Roman" w:hAnsi="Times New Roman" w:cs="Times New Roman"/>
+          <w:sz w:val="22"/>
+          <w:szCs w:val="22"/>
+        </w:rPr>
+        <w:t>.</w:t>
       </w:r>
     </w:p>
     <w:p>
@@ -470,31 +645,7 @@
           <w:sz w:val="22"/>
           <w:szCs w:val="22"/>
         </w:rPr>
-        <w:t xml:space="preserve">Expertise in developing Web Application UI using Technologies JSP, </w:t>
-      </w:r>
-      <w:r>
-        <w:rPr>
-          <w:rFonts w:ascii="Times New Roman" w:hAnsi="Times New Roman" w:cs="Times New Roman"/>
-          <w:sz w:val="22"/>
-          <w:szCs w:val="22"/>
-        </w:rPr>
-        <w:t>JSF, Angul</w:t>
-      </w:r>
-      <w:r>
-        <w:rPr>
-          <w:rFonts w:ascii="Times New Roman" w:hAnsi="Times New Roman" w:cs="Times New Roman"/>
-          <w:sz w:val="22"/>
-          <w:szCs w:val="22"/>
-        </w:rPr>
-        <w:t xml:space="preserve">ar </w:t>
-      </w:r>
-      <w:r>
-        <w:rPr>
-          <w:rFonts w:ascii="Times New Roman" w:hAnsi="Times New Roman" w:cs="Times New Roman"/>
-          <w:sz w:val="22"/>
-          <w:szCs w:val="22"/>
-        </w:rPr>
-        <w:t>7.0</w:t>
+        <w:t>Knowledge on Kafka and Rabbit MQ</w:t>
       </w:r>
     </w:p>
     <w:p>
@@ -517,23 +668,15 @@
           <w:sz w:val="22"/>
           <w:szCs w:val="22"/>
         </w:rPr>
-        <w:t xml:space="preserve">Working experience on database connections with </w:t>
-      </w:r>
-      <w:r>
-        <w:rPr>
-          <w:rFonts w:ascii="Times New Roman" w:hAnsi="Times New Roman" w:cs="Times New Roman"/>
-          <w:sz w:val="22"/>
-          <w:szCs w:val="22"/>
-        </w:rPr>
-        <w:t>Oracle, MySQL</w:t>
-      </w:r>
-      <w:r>
-        <w:rPr>
-          <w:rFonts w:ascii="Times New Roman" w:hAnsi="Times New Roman" w:cs="Times New Roman"/>
-          <w:sz w:val="22"/>
-          <w:szCs w:val="22"/>
-        </w:rPr>
-        <w:t xml:space="preserve"> and CouchBase (NoSQL)respectively.</w:t>
+        <w:t xml:space="preserve">Worked in Agile methodology and have experience using </w:t>
+      </w:r>
+      <w:r>
+        <w:rPr>
+          <w:rFonts w:ascii="Times New Roman" w:hAnsi="Times New Roman" w:cs="Times New Roman"/>
+          <w:sz w:val="22"/>
+          <w:szCs w:val="22"/>
+        </w:rPr>
+        <w:t>Microsoft TFS</w:t>
       </w:r>
     </w:p>
     <w:p>
@@ -556,7 +699,23 @@
           <w:sz w:val="22"/>
           <w:szCs w:val="22"/>
         </w:rPr>
-        <w:t>Experience in using Git for source control system and Jenkins used for continuous integration.</w:t>
+        <w:t>Having hands on experience in handling Use Cases, Functional Specification, Knowledge Transfers and</w:t>
+      </w:r>
+      <w:r>
+        <w:rPr>
+          <w:rFonts w:ascii="Times New Roman" w:hAnsi="Times New Roman" w:cs="Times New Roman"/>
+          <w:sz w:val="22"/>
+          <w:szCs w:val="22"/>
+        </w:rPr>
+        <w:t xml:space="preserve"> </w:t>
+      </w:r>
+      <w:r>
+        <w:rPr>
+          <w:rFonts w:ascii="Times New Roman" w:hAnsi="Times New Roman" w:cs="Times New Roman"/>
+          <w:sz w:val="22"/>
+          <w:szCs w:val="22"/>
+        </w:rPr>
+        <w:t>Business Analysis.</w:t>
       </w:r>
     </w:p>
     <w:p>
@@ -579,87 +738,7 @@
           <w:sz w:val="22"/>
           <w:szCs w:val="22"/>
         </w:rPr>
-        <w:t>Work</w:t>
-      </w:r>
-      <w:r>
-        <w:rPr>
-          <w:rFonts w:ascii="Times New Roman" w:hAnsi="Times New Roman" w:cs="Times New Roman"/>
-          <w:sz w:val="22"/>
-          <w:szCs w:val="22"/>
-        </w:rPr>
-        <w:t>ing</w:t>
-      </w:r>
-      <w:r>
-        <w:rPr>
-          <w:rFonts w:ascii="Times New Roman" w:hAnsi="Times New Roman" w:cs="Times New Roman"/>
-          <w:sz w:val="22"/>
-          <w:szCs w:val="22"/>
-        </w:rPr>
-        <w:t xml:space="preserve"> Knowledge</w:t>
-      </w:r>
-      <w:r>
-        <w:rPr>
-          <w:rFonts w:ascii="Times New Roman" w:hAnsi="Times New Roman" w:cs="Times New Roman"/>
-          <w:sz w:val="22"/>
-          <w:szCs w:val="22"/>
-        </w:rPr>
-        <w:t xml:space="preserve"> on </w:t>
-      </w:r>
-      <w:r>
-        <w:rPr>
-          <w:rFonts w:ascii="Times New Roman" w:hAnsi="Times New Roman" w:cs="Times New Roman"/>
-          <w:sz w:val="22"/>
-          <w:szCs w:val="22"/>
-        </w:rPr>
-        <w:t>Docker,</w:t>
-      </w:r>
-      <w:r>
-        <w:rPr>
-          <w:rFonts w:ascii="Times New Roman" w:hAnsi="Times New Roman" w:cs="Times New Roman"/>
-          <w:sz w:val="22"/>
-          <w:szCs w:val="22"/>
-        </w:rPr>
-        <w:t xml:space="preserve"> </w:t>
-      </w:r>
-      <w:r>
-        <w:rPr>
-          <w:rFonts w:ascii="Times New Roman" w:hAnsi="Times New Roman" w:cs="Times New Roman"/>
-          <w:sz w:val="22"/>
-          <w:szCs w:val="22"/>
-        </w:rPr>
-        <w:t>Kubernetes,</w:t>
-      </w:r>
-      <w:r>
-        <w:rPr>
-          <w:rFonts w:ascii="Times New Roman" w:hAnsi="Times New Roman" w:cs="Times New Roman"/>
-          <w:sz w:val="22"/>
-          <w:szCs w:val="22"/>
-        </w:rPr>
-        <w:t xml:space="preserve"> OpenShift and </w:t>
-      </w:r>
-      <w:r>
-        <w:rPr>
-          <w:rFonts w:ascii="Times New Roman" w:hAnsi="Times New Roman" w:cs="Times New Roman"/>
-          <w:sz w:val="22"/>
-          <w:szCs w:val="22"/>
-        </w:rPr>
-        <w:t>Sp</w:t>
-      </w:r>
-      <w:r>
-        <w:rPr>
-          <w:rFonts w:ascii="Times New Roman" w:hAnsi="Times New Roman" w:cs="Times New Roman"/>
-          <w:sz w:val="22"/>
-          <w:szCs w:val="22"/>
-        </w:rPr>
-        <w:t>r</w:t>
-      </w:r>
-      <w:r>
-        <w:rPr>
-          <w:rFonts w:ascii="Times New Roman" w:hAnsi="Times New Roman" w:cs="Times New Roman"/>
-          <w:sz w:val="22"/>
-          <w:szCs w:val="22"/>
-        </w:rPr>
-        <w:t>ing Cloud</w:t>
+        <w:t>Good working knowledge on Application development and maintenance projects.</w:t>
       </w:r>
     </w:p>
     <w:p>
@@ -682,7 +761,7 @@
           <w:sz w:val="22"/>
           <w:szCs w:val="22"/>
         </w:rPr>
-        <w:t>Worked Knowledge on Kafka and Rabbit MQ</w:t>
+        <w:t>Proficient in Analyses and design documents.</w:t>
       </w:r>
     </w:p>
     <w:p>
@@ -705,184 +784,15 @@
           <w:sz w:val="22"/>
           <w:szCs w:val="22"/>
         </w:rPr>
-        <w:t>Worked in Agile methodology and have experience using Jira and Rally</w:t>
-      </w:r>
-    </w:p>
-    <w:p>
-      <w:pPr>
-        <w:pStyle w:val="BodyText"/>
-        <w:numPr>
-          <w:ilvl w:val="0"/>
-          <w:numId w:val="20"/>
-        </w:numPr>
-        <w:jc w:val="both"/>
-        <w:rPr>
-          <w:rFonts w:ascii="Times New Roman" w:hAnsi="Times New Roman" w:cs="Times New Roman"/>
-          <w:sz w:val="22"/>
-          <w:szCs w:val="22"/>
-        </w:rPr>
-      </w:pPr>
-      <w:r>
-        <w:rPr>
-          <w:rFonts w:ascii="Times New Roman" w:hAnsi="Times New Roman" w:cs="Times New Roman"/>
-          <w:sz w:val="22"/>
-          <w:szCs w:val="22"/>
-        </w:rPr>
-        <w:t>Having hands on experience in handling Use Cases, Functional Specification, Knowledge Transfers and</w:t>
-      </w:r>
-      <w:r>
-        <w:rPr>
-          <w:rFonts w:ascii="Times New Roman" w:hAnsi="Times New Roman" w:cs="Times New Roman"/>
-          <w:sz w:val="22"/>
-          <w:szCs w:val="22"/>
-        </w:rPr>
-        <w:t xml:space="preserve"> </w:t>
-      </w:r>
-      <w:r>
-        <w:rPr>
-          <w:rFonts w:ascii="Times New Roman" w:hAnsi="Times New Roman" w:cs="Times New Roman"/>
-          <w:sz w:val="22"/>
-          <w:szCs w:val="22"/>
-        </w:rPr>
-        <w:t>Business Analysis.</w:t>
-      </w:r>
-    </w:p>
-    <w:p>
-      <w:pPr>
-        <w:pStyle w:val="BodyText"/>
-        <w:numPr>
-          <w:ilvl w:val="0"/>
-          <w:numId w:val="20"/>
-        </w:numPr>
-        <w:jc w:val="both"/>
-        <w:rPr>
-          <w:rFonts w:ascii="Times New Roman" w:hAnsi="Times New Roman" w:cs="Times New Roman"/>
-          <w:sz w:val="22"/>
-          <w:szCs w:val="22"/>
-        </w:rPr>
-      </w:pPr>
-      <w:r>
-        <w:rPr>
-          <w:rFonts w:ascii="Times New Roman" w:hAnsi="Times New Roman" w:cs="Times New Roman"/>
-          <w:sz w:val="22"/>
-          <w:szCs w:val="22"/>
-        </w:rPr>
-        <w:t>Good working knowledge on Application development and maintenance projects.</w:t>
-      </w:r>
-    </w:p>
-    <w:p>
-      <w:pPr>
-        <w:pStyle w:val="BodyText"/>
-        <w:numPr>
-          <w:ilvl w:val="0"/>
-          <w:numId w:val="20"/>
-        </w:numPr>
-        <w:jc w:val="both"/>
-        <w:rPr>
-          <w:rFonts w:ascii="Times New Roman" w:hAnsi="Times New Roman" w:cs="Times New Roman"/>
-          <w:sz w:val="22"/>
-          <w:szCs w:val="22"/>
-        </w:rPr>
-      </w:pPr>
-      <w:r>
-        <w:rPr>
-          <w:rFonts w:ascii="Times New Roman" w:hAnsi="Times New Roman" w:cs="Times New Roman"/>
-          <w:sz w:val="22"/>
-          <w:szCs w:val="22"/>
-        </w:rPr>
-        <w:t>Proficient in Analyses and design documents.</w:t>
-      </w:r>
-    </w:p>
-    <w:p>
-      <w:pPr>
-        <w:pStyle w:val="BodyText"/>
-        <w:numPr>
-          <w:ilvl w:val="0"/>
-          <w:numId w:val="20"/>
-        </w:numPr>
-        <w:jc w:val="both"/>
-        <w:rPr>
-          <w:rFonts w:ascii="Times New Roman" w:hAnsi="Times New Roman" w:cs="Times New Roman"/>
-          <w:sz w:val="22"/>
-          <w:szCs w:val="22"/>
-        </w:rPr>
-      </w:pPr>
-      <w:r>
-        <w:rPr>
-          <w:rFonts w:ascii="Times New Roman" w:hAnsi="Times New Roman" w:cs="Times New Roman"/>
-          <w:sz w:val="22"/>
-          <w:szCs w:val="22"/>
-        </w:rPr>
-        <w:t>Worked knowledge on ELK</w:t>
-      </w:r>
-    </w:p>
-    <w:p>
-      <w:pPr>
-        <w:pStyle w:val="BodyText"/>
-        <w:numPr>
-          <w:ilvl w:val="0"/>
-          <w:numId w:val="20"/>
-        </w:numPr>
-        <w:jc w:val="both"/>
-        <w:rPr>
-          <w:rFonts w:ascii="Times New Roman" w:hAnsi="Times New Roman" w:cs="Times New Roman"/>
-          <w:sz w:val="22"/>
-          <w:szCs w:val="22"/>
-        </w:rPr>
-      </w:pPr>
-      <w:r>
-        <w:rPr>
-          <w:rFonts w:ascii="Times New Roman" w:hAnsi="Times New Roman" w:cs="Times New Roman"/>
-          <w:sz w:val="22"/>
-          <w:szCs w:val="22"/>
-        </w:rPr>
-        <w:t xml:space="preserve">knowledge On AWS solution </w:t>
-      </w:r>
-    </w:p>
-    <w:p>
-      <w:pPr>
-        <w:pStyle w:val="BodyText"/>
-        <w:numPr>
-          <w:ilvl w:val="0"/>
-          <w:numId w:val="20"/>
-        </w:numPr>
-        <w:jc w:val="both"/>
-        <w:rPr>
-          <w:rFonts w:ascii="Times New Roman" w:hAnsi="Times New Roman" w:cs="Times New Roman"/>
-          <w:sz w:val="22"/>
-          <w:szCs w:val="22"/>
-        </w:rPr>
-      </w:pPr>
-      <w:r>
-        <w:rPr>
-          <w:rFonts w:ascii="Times New Roman" w:hAnsi="Times New Roman" w:cs="Times New Roman"/>
-          <w:sz w:val="22"/>
-          <w:szCs w:val="22"/>
-        </w:rPr>
-        <w:t>Trained on Sales force.</w:t>
-      </w:r>
-    </w:p>
-    <w:p>
-      <w:pPr>
-        <w:pStyle w:val="BodyText"/>
-        <w:numPr>
-          <w:ilvl w:val="0"/>
-          <w:numId w:val="20"/>
-        </w:numPr>
-        <w:jc w:val="both"/>
-        <w:rPr>
-          <w:rFonts w:ascii="Times New Roman" w:hAnsi="Times New Roman" w:cs="Times New Roman"/>
-          <w:sz w:val="22"/>
-          <w:szCs w:val="22"/>
-        </w:rPr>
-      </w:pPr>
-      <w:r>
-        <w:rPr>
-          <w:rFonts w:ascii="Times New Roman" w:hAnsi="Times New Roman" w:cs="Times New Roman"/>
-          <w:sz w:val="22"/>
-          <w:szCs w:val="22"/>
-        </w:rPr>
         <w:t>Ability to learn new technologies with minimal time</w:t>
+      </w:r>
+      <w:r>
+        <w:rPr>
+          <w:rFonts w:ascii="Times New Roman" w:hAnsi="Times New Roman" w:cs="Times New Roman"/>
+          <w:sz w:val="22"/>
+          <w:szCs w:val="22"/>
+        </w:rPr>
+        <w:t>.</w:t>
       </w:r>
     </w:p>
     <w:p>
@@ -958,7 +868,6 @@
         <w:autoSpaceDE/>
         <w:autoSpaceDN/>
         <w:spacing w:before="0"/>
-        <w:jc w:val="both"/>
         <w:rPr>
           <w:rFonts w:ascii="Times New Roman" w:hAnsi="Times New Roman" w:cs="Times New Roman"/>
           <w:bCs/>
@@ -997,7 +906,21 @@
           <w:rFonts w:ascii="Times New Roman" w:hAnsi="Times New Roman" w:cs="Times New Roman"/>
           <w:bCs/>
         </w:rPr>
-        <w:t xml:space="preserve">         COREJAVA </w:t>
+        <w:t xml:space="preserve">         CORE</w:t>
+      </w:r>
+      <w:r>
+        <w:rPr>
+          <w:rFonts w:ascii="Times New Roman" w:hAnsi="Times New Roman" w:cs="Times New Roman"/>
+          <w:bCs/>
+        </w:rPr>
+        <w:t xml:space="preserve"> </w:t>
+      </w:r>
+      <w:r>
+        <w:rPr>
+          <w:rFonts w:ascii="Times New Roman" w:hAnsi="Times New Roman" w:cs="Times New Roman"/>
+          <w:bCs/>
+        </w:rPr>
+        <w:t xml:space="preserve">JAVA </w:t>
       </w:r>
     </w:p>
     <w:p>
@@ -1011,7 +934,6 @@
         <w:autoSpaceDE/>
         <w:autoSpaceDN/>
         <w:spacing w:before="0"/>
-        <w:jc w:val="both"/>
         <w:rPr>
           <w:rFonts w:ascii="Times New Roman" w:hAnsi="Times New Roman" w:cs="Times New Roman"/>
           <w:bCs/>
@@ -1064,7 +986,6 @@
         <w:autoSpaceDE/>
         <w:autoSpaceDN/>
         <w:spacing w:before="0"/>
-        <w:jc w:val="both"/>
         <w:rPr>
           <w:rFonts w:ascii="Times New Roman" w:hAnsi="Times New Roman" w:cs="Times New Roman"/>
           <w:bCs/>
@@ -1103,7 +1024,21 @@
           <w:rFonts w:ascii="Times New Roman" w:hAnsi="Times New Roman" w:cs="Times New Roman"/>
           <w:bCs/>
         </w:rPr>
-        <w:t xml:space="preserve">        OOPS, UML and MVC</w:t>
+        <w:t xml:space="preserve">        </w:t>
+      </w:r>
+      <w:r>
+        <w:rPr>
+          <w:rFonts w:ascii="Times New Roman" w:hAnsi="Times New Roman" w:cs="Times New Roman"/>
+          <w:bCs/>
+        </w:rPr>
+        <w:t xml:space="preserve"> </w:t>
+      </w:r>
+      <w:r>
+        <w:rPr>
+          <w:rFonts w:ascii="Times New Roman" w:hAnsi="Times New Roman" w:cs="Times New Roman"/>
+          <w:bCs/>
+        </w:rPr>
+        <w:t>OOPS, UML and MVC</w:t>
       </w:r>
     </w:p>
     <w:p>
@@ -1117,7 +1052,6 @@
         <w:autoSpaceDE/>
         <w:autoSpaceDN/>
         <w:spacing w:before="0"/>
-        <w:jc w:val="both"/>
         <w:rPr>
           <w:rFonts w:ascii="Times New Roman" w:hAnsi="Times New Roman" w:cs="Times New Roman"/>
           <w:bCs/>
@@ -1156,23 +1090,7 @@
           <w:rFonts w:ascii="Times New Roman" w:hAnsi="Times New Roman" w:cs="Times New Roman"/>
           <w:bCs/>
         </w:rPr>
-        <w:t xml:space="preserve">         Spring (Boot, Cloud, MVC, Data, Security, </w:t>
-      </w:r>
-      <w:proofErr w:type="spellStart"/>
-      <w:r>
-        <w:rPr>
-          <w:rFonts w:ascii="Times New Roman" w:hAnsi="Times New Roman" w:cs="Times New Roman"/>
-          <w:bCs/>
-        </w:rPr>
-        <w:t>WebFlux</w:t>
-      </w:r>
-      <w:proofErr w:type="spellEnd"/>
-      <w:r>
-        <w:rPr>
-          <w:rFonts w:ascii="Times New Roman" w:hAnsi="Times New Roman" w:cs="Times New Roman"/>
-          <w:bCs/>
-        </w:rPr>
-        <w:t>), Hibernate,   JPA, JAX-RS Restful   (Jersey)</w:t>
+        <w:t xml:space="preserve">         Spring (Boot, Cloud, MVC, Data, Security, WebFlux), Hibernate</w:t>
       </w:r>
     </w:p>
     <w:p>
@@ -1186,7 +1104,6 @@
         <w:autoSpaceDE/>
         <w:autoSpaceDN/>
         <w:spacing w:before="0"/>
-        <w:jc w:val="both"/>
         <w:rPr>
           <w:rFonts w:ascii="Times New Roman" w:hAnsi="Times New Roman" w:cs="Times New Roman"/>
           <w:bCs/>
@@ -1239,23 +1156,7 @@
           <w:rFonts w:ascii="Times New Roman" w:hAnsi="Times New Roman" w:cs="Times New Roman"/>
           <w:bCs/>
         </w:rPr>
-        <w:t xml:space="preserve"> Cloud, Eureka, Ribbon, Netflix </w:t>
-      </w:r>
-      <w:proofErr w:type="spellStart"/>
-      <w:r>
-        <w:rPr>
-          <w:rFonts w:ascii="Times New Roman" w:hAnsi="Times New Roman" w:cs="Times New Roman"/>
-          <w:bCs/>
-        </w:rPr>
-        <w:t>Hystrix</w:t>
-      </w:r>
-      <w:proofErr w:type="spellEnd"/>
-      <w:r>
-        <w:rPr>
-          <w:rFonts w:ascii="Times New Roman" w:hAnsi="Times New Roman" w:cs="Times New Roman"/>
-          <w:bCs/>
-        </w:rPr>
-        <w:t>, Zulu</w:t>
+        <w:t xml:space="preserve"> Cloud, Eureka, Ribbon, Netflix Hystrix, Zulu</w:t>
       </w:r>
     </w:p>
     <w:p>
@@ -1269,7 +1170,6 @@
         <w:autoSpaceDE/>
         <w:autoSpaceDN/>
         <w:spacing w:before="0"/>
-        <w:jc w:val="both"/>
         <w:rPr>
           <w:rFonts w:ascii="Times New Roman" w:hAnsi="Times New Roman" w:cs="Times New Roman"/>
           <w:bCs/>
@@ -1315,7 +1215,6 @@
         <w:autoSpaceDE/>
         <w:autoSpaceDN/>
         <w:spacing w:before="0"/>
-        <w:jc w:val="both"/>
         <w:rPr>
           <w:rFonts w:ascii="Times New Roman" w:hAnsi="Times New Roman" w:cs="Times New Roman"/>
           <w:bCs/>
@@ -1361,18 +1260,24 @@
         <w:autoSpaceDE/>
         <w:autoSpaceDN/>
         <w:spacing w:before="0"/>
-        <w:jc w:val="both"/>
-        <w:rPr>
-          <w:rFonts w:ascii="Times New Roman" w:hAnsi="Times New Roman" w:cs="Times New Roman"/>
-          <w:bCs/>
-        </w:rPr>
-      </w:pPr>
-      <w:r>
-        <w:rPr>
-          <w:rFonts w:ascii="Times New Roman" w:hAnsi="Times New Roman" w:cs="Times New Roman"/>
-          <w:bCs/>
-        </w:rPr>
-        <w:t xml:space="preserve">Web Frameworks  </w:t>
+        <w:rPr>
+          <w:rFonts w:ascii="Times New Roman" w:hAnsi="Times New Roman" w:cs="Times New Roman"/>
+          <w:bCs/>
+        </w:rPr>
+      </w:pPr>
+      <w:r>
+        <w:rPr>
+          <w:rFonts w:ascii="Times New Roman" w:hAnsi="Times New Roman" w:cs="Times New Roman"/>
+          <w:bCs/>
+        </w:rPr>
+        <w:t xml:space="preserve">Web </w:t>
+      </w:r>
+      <w:r>
+        <w:rPr>
+          <w:rFonts w:ascii="Times New Roman" w:hAnsi="Times New Roman" w:cs="Times New Roman"/>
+          <w:bCs/>
+        </w:rPr>
+        <w:t xml:space="preserve">Frameworks </w:t>
       </w:r>
       <w:r>
         <w:rPr>
@@ -1386,21 +1291,21 @@
           <w:rFonts w:ascii="Times New Roman" w:hAnsi="Times New Roman" w:cs="Times New Roman"/>
           <w:bCs/>
         </w:rPr>
-        <w:t xml:space="preserve"> :         </w:t>
-      </w:r>
-      <w:r>
-        <w:rPr>
-          <w:rFonts w:ascii="Times New Roman" w:hAnsi="Times New Roman" w:cs="Times New Roman"/>
-          <w:bCs/>
-        </w:rPr>
-        <w:t>Spring, Hibernate</w:t>
-      </w:r>
-      <w:r>
-        <w:rPr>
-          <w:rFonts w:ascii="Times New Roman" w:hAnsi="Times New Roman" w:cs="Times New Roman"/>
-          <w:bCs/>
-        </w:rPr>
-        <w:t>, Jsf2.0 and Angular7.0</w:t>
+        <w:t xml:space="preserve">:         </w:t>
+      </w:r>
+      <w:r>
+        <w:rPr>
+          <w:rFonts w:ascii="Times New Roman" w:hAnsi="Times New Roman" w:cs="Times New Roman"/>
+          <w:bCs/>
+        </w:rPr>
+        <w:t>Spring,</w:t>
+      </w:r>
+      <w:r>
+        <w:rPr>
+          <w:rFonts w:ascii="Times New Roman" w:hAnsi="Times New Roman" w:cs="Times New Roman"/>
+          <w:bCs/>
+        </w:rPr>
+        <w:t xml:space="preserve"> Angular7.0</w:t>
       </w:r>
     </w:p>
     <w:p>
@@ -1414,68 +1319,31 @@
         <w:autoSpaceDE/>
         <w:autoSpaceDN/>
         <w:spacing w:before="0"/>
-        <w:jc w:val="both"/>
-        <w:rPr>
-          <w:rFonts w:ascii="Times New Roman" w:hAnsi="Times New Roman" w:cs="Times New Roman"/>
-          <w:bCs/>
-        </w:rPr>
-      </w:pPr>
-      <w:r>
-        <w:rPr>
-          <w:rFonts w:ascii="Times New Roman" w:hAnsi="Times New Roman" w:cs="Times New Roman"/>
-          <w:bCs/>
-        </w:rPr>
-        <w:t xml:space="preserve">Test and Junit      </w:t>
-      </w:r>
-      <w:r>
-        <w:rPr>
-          <w:rFonts w:ascii="Times New Roman" w:hAnsi="Times New Roman" w:cs="Times New Roman"/>
-          <w:bCs/>
-        </w:rPr>
-        <w:t xml:space="preserve"> </w:t>
-      </w:r>
-      <w:r>
-        <w:rPr>
-          <w:rFonts w:ascii="Times New Roman" w:hAnsi="Times New Roman" w:cs="Times New Roman"/>
-          <w:bCs/>
-        </w:rPr>
-        <w:t xml:space="preserve"> </w:t>
-      </w:r>
-      <w:r>
-        <w:rPr>
-          <w:rFonts w:ascii="Times New Roman" w:hAnsi="Times New Roman" w:cs="Times New Roman"/>
-          <w:bCs/>
-        </w:rPr>
-        <w:tab/>
-      </w:r>
-      <w:r>
-        <w:rPr>
-          <w:rFonts w:ascii="Times New Roman" w:hAnsi="Times New Roman" w:cs="Times New Roman"/>
-          <w:bCs/>
-        </w:rPr>
-        <w:t xml:space="preserve"> : </w:t>
-      </w:r>
-      <w:r>
-        <w:rPr>
-          <w:rFonts w:ascii="Times New Roman" w:hAnsi="Times New Roman" w:cs="Times New Roman"/>
-          <w:bCs/>
-        </w:rPr>
-        <w:tab/>
-        <w:t>JUNIT4.</w:t>
-      </w:r>
-      <w:r>
-        <w:rPr>
-          <w:rFonts w:ascii="Times New Roman" w:hAnsi="Times New Roman" w:cs="Times New Roman"/>
-          <w:bCs/>
-        </w:rPr>
-        <w:t>0, MOCKITO</w:t>
-      </w:r>
-      <w:r>
-        <w:rPr>
-          <w:rFonts w:ascii="Times New Roman" w:hAnsi="Times New Roman" w:cs="Times New Roman"/>
-          <w:bCs/>
-        </w:rPr>
-        <w:t xml:space="preserve"> </w:t>
+        <w:rPr>
+          <w:rFonts w:ascii="Times New Roman" w:hAnsi="Times New Roman" w:cs="Times New Roman"/>
+          <w:bCs/>
+        </w:rPr>
+      </w:pPr>
+      <w:r>
+        <w:rPr>
+          <w:rFonts w:ascii="Times New Roman" w:hAnsi="Times New Roman" w:cs="Times New Roman"/>
+          <w:bCs/>
+        </w:rPr>
+        <w:t xml:space="preserve">Front End                     </w:t>
+      </w:r>
+      <w:r>
+        <w:rPr>
+          <w:rFonts w:ascii="Times New Roman" w:hAnsi="Times New Roman" w:cs="Times New Roman"/>
+          <w:bCs/>
+        </w:rPr>
+        <w:t xml:space="preserve">  :</w:t>
+      </w:r>
+      <w:r>
+        <w:rPr>
+          <w:rFonts w:ascii="Times New Roman" w:hAnsi="Times New Roman" w:cs="Times New Roman"/>
+          <w:bCs/>
+        </w:rPr>
+        <w:t xml:space="preserve">         HTML, CSS, JavaScript</w:t>
       </w:r>
     </w:p>
     <w:p>
@@ -1489,27 +1357,17 @@
         <w:autoSpaceDE/>
         <w:autoSpaceDN/>
         <w:spacing w:before="0"/>
-        <w:jc w:val="both"/>
-        <w:rPr>
-          <w:rFonts w:ascii="Times New Roman" w:hAnsi="Times New Roman" w:cs="Times New Roman"/>
-          <w:bCs/>
-        </w:rPr>
-      </w:pPr>
-      <w:proofErr w:type="spellStart"/>
-      <w:r>
-        <w:rPr>
-          <w:rFonts w:ascii="Times New Roman" w:hAnsi="Times New Roman" w:cs="Times New Roman"/>
-          <w:bCs/>
-        </w:rPr>
-        <w:t>DataBase</w:t>
-      </w:r>
-      <w:proofErr w:type="spellEnd"/>
-      <w:r>
-        <w:rPr>
-          <w:rFonts w:ascii="Times New Roman" w:hAnsi="Times New Roman" w:cs="Times New Roman"/>
-          <w:bCs/>
-        </w:rPr>
-        <w:t xml:space="preserve">              </w:t>
+        <w:rPr>
+          <w:rFonts w:ascii="Times New Roman" w:hAnsi="Times New Roman" w:cs="Times New Roman"/>
+          <w:bCs/>
+        </w:rPr>
+      </w:pPr>
+      <w:r>
+        <w:rPr>
+          <w:rFonts w:ascii="Times New Roman" w:hAnsi="Times New Roman" w:cs="Times New Roman"/>
+          <w:bCs/>
+        </w:rPr>
+        <w:t xml:space="preserve">Test and Junit      </w:t>
       </w:r>
       <w:r>
         <w:rPr>
@@ -1537,21 +1395,35 @@
           <w:rFonts w:ascii="Times New Roman" w:hAnsi="Times New Roman" w:cs="Times New Roman"/>
           <w:bCs/>
         </w:rPr>
-        <w:t xml:space="preserve">:          </w:t>
-      </w:r>
-      <w:r>
-        <w:rPr>
-          <w:rFonts w:ascii="Times New Roman" w:hAnsi="Times New Roman" w:cs="Times New Roman"/>
-          <w:bCs/>
-        </w:rPr>
-        <w:t>ORACLE,</w:t>
-      </w:r>
-      <w:r>
-        <w:rPr>
-          <w:rFonts w:ascii="Times New Roman" w:hAnsi="Times New Roman" w:cs="Times New Roman"/>
-          <w:bCs/>
-        </w:rPr>
-        <w:t xml:space="preserve"> MYSQL and NOSQL(Couch Base)</w:t>
+        <w:t xml:space="preserve">: </w:t>
+      </w:r>
+      <w:r>
+        <w:rPr>
+          <w:rFonts w:ascii="Times New Roman" w:hAnsi="Times New Roman" w:cs="Times New Roman"/>
+          <w:bCs/>
+        </w:rPr>
+        <w:t xml:space="preserve">        </w:t>
+      </w:r>
+      <w:r>
+        <w:rPr>
+          <w:rFonts w:ascii="Times New Roman" w:hAnsi="Times New Roman" w:cs="Times New Roman"/>
+          <w:bCs/>
+        </w:rPr>
+        <w:t>JUNIT4.</w:t>
+      </w:r>
+      <w:r>
+        <w:rPr>
+          <w:rFonts w:ascii="Times New Roman" w:hAnsi="Times New Roman" w:cs="Times New Roman"/>
+          <w:bCs/>
+        </w:rPr>
+        <w:t>0, MOCKITO</w:t>
+      </w:r>
+      <w:r>
+        <w:rPr>
+          <w:rFonts w:ascii="Times New Roman" w:hAnsi="Times New Roman" w:cs="Times New Roman"/>
+          <w:bCs/>
+        </w:rPr>
+        <w:t xml:space="preserve"> </w:t>
       </w:r>
     </w:p>
     <w:p>
@@ -1565,18 +1437,38 @@
         <w:autoSpaceDE/>
         <w:autoSpaceDN/>
         <w:spacing w:before="0"/>
-        <w:jc w:val="both"/>
-        <w:rPr>
-          <w:rFonts w:ascii="Times New Roman" w:hAnsi="Times New Roman" w:cs="Times New Roman"/>
-          <w:bCs/>
-        </w:rPr>
-      </w:pPr>
-      <w:r>
-        <w:rPr>
-          <w:rFonts w:ascii="Times New Roman" w:hAnsi="Times New Roman" w:cs="Times New Roman"/>
-          <w:bCs/>
-        </w:rPr>
-        <w:t xml:space="preserve">Others                    </w:t>
+        <w:rPr>
+          <w:rFonts w:ascii="Times New Roman" w:hAnsi="Times New Roman" w:cs="Times New Roman"/>
+          <w:bCs/>
+        </w:rPr>
+      </w:pPr>
+      <w:r>
+        <w:rPr>
+          <w:rFonts w:ascii="Times New Roman" w:hAnsi="Times New Roman" w:cs="Times New Roman"/>
+          <w:bCs/>
+        </w:rPr>
+        <w:t>Database</w:t>
+      </w:r>
+      <w:r>
+        <w:rPr>
+          <w:rFonts w:ascii="Times New Roman" w:hAnsi="Times New Roman" w:cs="Times New Roman"/>
+          <w:bCs/>
+        </w:rPr>
+        <w:t xml:space="preserve">              </w:t>
+      </w:r>
+      <w:r>
+        <w:rPr>
+          <w:rFonts w:ascii="Times New Roman" w:hAnsi="Times New Roman" w:cs="Times New Roman"/>
+          <w:bCs/>
+        </w:rPr>
+        <w:t xml:space="preserve"> </w:t>
+      </w:r>
+      <w:r>
+        <w:rPr>
+          <w:rFonts w:ascii="Times New Roman" w:hAnsi="Times New Roman" w:cs="Times New Roman"/>
+          <w:bCs/>
+        </w:rPr>
+        <w:t xml:space="preserve"> </w:t>
       </w:r>
       <w:r>
         <w:rPr>
@@ -1590,15 +1482,49 @@
           <w:rFonts w:ascii="Times New Roman" w:hAnsi="Times New Roman" w:cs="Times New Roman"/>
           <w:bCs/>
         </w:rPr>
-        <w:t xml:space="preserve">: </w:t>
-      </w:r>
-      <w:r>
-        <w:rPr>
-          <w:rFonts w:ascii="Times New Roman" w:hAnsi="Times New Roman" w:cs="Times New Roman"/>
-          <w:bCs/>
-        </w:rPr>
-        <w:tab/>
-        <w:t>PMD, Find bugs, Log4j, Sonar, ELK</w:t>
+        <w:t xml:space="preserve">:         </w:t>
+      </w:r>
+      <w:r>
+        <w:rPr>
+          <w:rFonts w:ascii="Times New Roman" w:hAnsi="Times New Roman" w:cs="Times New Roman"/>
+          <w:bCs/>
+        </w:rPr>
+        <w:t>MSSQL</w:t>
+      </w:r>
+      <w:r>
+        <w:rPr>
+          <w:rFonts w:ascii="Times New Roman" w:hAnsi="Times New Roman" w:cs="Times New Roman"/>
+          <w:bCs/>
+        </w:rPr>
+        <w:t>,</w:t>
+      </w:r>
+      <w:r>
+        <w:rPr>
+          <w:rFonts w:ascii="Times New Roman" w:hAnsi="Times New Roman" w:cs="Times New Roman"/>
+          <w:bCs/>
+        </w:rPr>
+        <w:t xml:space="preserve"> M</w:t>
+      </w:r>
+      <w:r>
+        <w:rPr>
+          <w:rFonts w:ascii="Times New Roman" w:hAnsi="Times New Roman" w:cs="Times New Roman"/>
+          <w:bCs/>
+        </w:rPr>
+        <w:t>y</w:t>
+      </w:r>
+      <w:r>
+        <w:rPr>
+          <w:rFonts w:ascii="Times New Roman" w:hAnsi="Times New Roman" w:cs="Times New Roman"/>
+          <w:bCs/>
+        </w:rPr>
+        <w:t>SQ</w:t>
+      </w:r>
+      <w:r>
+        <w:rPr>
+          <w:rFonts w:ascii="Times New Roman" w:hAnsi="Times New Roman" w:cs="Times New Roman"/>
+          <w:bCs/>
+        </w:rPr>
+        <w:t>L</w:t>
       </w:r>
     </w:p>
     <w:p>
@@ -1612,18 +1538,17 @@
         <w:autoSpaceDE/>
         <w:autoSpaceDN/>
         <w:spacing w:before="0"/>
-        <w:jc w:val="both"/>
-        <w:rPr>
-          <w:rFonts w:ascii="Times New Roman" w:hAnsi="Times New Roman" w:cs="Times New Roman"/>
-          <w:bCs/>
-        </w:rPr>
-      </w:pPr>
-      <w:r>
-        <w:rPr>
-          <w:rFonts w:ascii="Times New Roman" w:hAnsi="Times New Roman" w:cs="Times New Roman"/>
-          <w:bCs/>
-        </w:rPr>
-        <w:t xml:space="preserve">Build                     </w:t>
+        <w:rPr>
+          <w:rFonts w:ascii="Times New Roman" w:hAnsi="Times New Roman" w:cs="Times New Roman"/>
+          <w:bCs/>
+        </w:rPr>
+      </w:pPr>
+      <w:r>
+        <w:rPr>
+          <w:rFonts w:ascii="Times New Roman" w:hAnsi="Times New Roman" w:cs="Times New Roman"/>
+          <w:bCs/>
+        </w:rPr>
+        <w:t xml:space="preserve">Others                    </w:t>
       </w:r>
       <w:r>
         <w:rPr>
@@ -1637,15 +1562,14 @@
           <w:rFonts w:ascii="Times New Roman" w:hAnsi="Times New Roman" w:cs="Times New Roman"/>
           <w:bCs/>
         </w:rPr>
-        <w:t xml:space="preserve"> : </w:t>
-      </w:r>
-      <w:r>
-        <w:rPr>
-          <w:rFonts w:ascii="Times New Roman" w:hAnsi="Times New Roman" w:cs="Times New Roman"/>
-          <w:bCs/>
-        </w:rPr>
-        <w:tab/>
-        <w:t>MAVEN, GRADLE</w:t>
+        <w:t xml:space="preserve">: </w:t>
+      </w:r>
+      <w:r>
+        <w:rPr>
+          <w:rFonts w:ascii="Times New Roman" w:hAnsi="Times New Roman" w:cs="Times New Roman"/>
+          <w:bCs/>
+        </w:rPr>
+        <w:t xml:space="preserve">        Postman, Putty, GitHub</w:t>
       </w:r>
     </w:p>
     <w:p>
@@ -1659,17 +1583,17 @@
         <w:autoSpaceDE/>
         <w:autoSpaceDN/>
         <w:spacing w:before="0"/>
-        <w:jc w:val="both"/>
-        <w:rPr>
-          <w:rFonts w:ascii="Times New Roman" w:hAnsi="Times New Roman" w:cs="Times New Roman"/>
-        </w:rPr>
-      </w:pPr>
-      <w:r>
-        <w:rPr>
-          <w:rFonts w:ascii="Times New Roman" w:hAnsi="Times New Roman" w:cs="Times New Roman"/>
-          <w:bCs/>
-        </w:rPr>
-        <w:t xml:space="preserve">IDE                      </w:t>
+        <w:rPr>
+          <w:rFonts w:ascii="Times New Roman" w:hAnsi="Times New Roman" w:cs="Times New Roman"/>
+          <w:bCs/>
+        </w:rPr>
+      </w:pPr>
+      <w:r>
+        <w:rPr>
+          <w:rFonts w:ascii="Times New Roman" w:hAnsi="Times New Roman" w:cs="Times New Roman"/>
+          <w:bCs/>
+        </w:rPr>
+        <w:t xml:space="preserve">Build                     </w:t>
       </w:r>
       <w:r>
         <w:rPr>
@@ -1683,41 +1607,89 @@
           <w:rFonts w:ascii="Times New Roman" w:hAnsi="Times New Roman" w:cs="Times New Roman"/>
           <w:bCs/>
         </w:rPr>
-        <w:t xml:space="preserve">  :</w:t>
-      </w:r>
-      <w:r>
-        <w:rPr>
-          <w:rFonts w:ascii="Times New Roman" w:hAnsi="Times New Roman" w:cs="Times New Roman"/>
-        </w:rPr>
-        <w:t xml:space="preserve">          ECLIPSE,STS and INTELLI</w:t>
+        <w:t xml:space="preserve">: </w:t>
+      </w:r>
+      <w:r>
+        <w:rPr>
+          <w:rFonts w:ascii="Times New Roman" w:hAnsi="Times New Roman" w:cs="Times New Roman"/>
+          <w:bCs/>
+        </w:rPr>
+        <w:t xml:space="preserve">        </w:t>
+      </w:r>
+      <w:r>
+        <w:rPr>
+          <w:rFonts w:ascii="Times New Roman" w:hAnsi="Times New Roman" w:cs="Times New Roman"/>
+          <w:bCs/>
+        </w:rPr>
+        <w:t>MAVEN</w:t>
       </w:r>
     </w:p>
     <w:p>
       <w:pPr>
         <w:pStyle w:val="ListParagraph"/>
         <w:widowControl/>
+        <w:numPr>
+          <w:ilvl w:val="0"/>
+          <w:numId w:val="24"/>
+        </w:numPr>
         <w:autoSpaceDE/>
         <w:autoSpaceDN/>
         <w:spacing w:before="0"/>
-        <w:ind w:left="1135" w:right="0" w:firstLine="0"/>
-        <w:jc w:val="both"/>
-        <w:rPr>
-          <w:rFonts w:ascii="Times New Roman" w:hAnsi="Times New Roman" w:cs="Times New Roman"/>
-          <w:lang w:val="en-AU"/>
-        </w:rPr>
-      </w:pPr>
-    </w:p>
-    <w:p>
-      <w:pPr>
-        <w:widowControl/>
-        <w:autoSpaceDE/>
-        <w:autoSpaceDN/>
-        <w:jc w:val="both"/>
-        <w:rPr>
-          <w:rFonts w:ascii="Times New Roman" w:hAnsi="Times New Roman" w:cs="Times New Roman"/>
-          <w:lang w:val="en-AU"/>
-        </w:rPr>
-      </w:pPr>
+        <w:rPr>
+          <w:rFonts w:ascii="Times New Roman" w:hAnsi="Times New Roman" w:cs="Times New Roman"/>
+        </w:rPr>
+      </w:pPr>
+      <w:r>
+        <w:rPr>
+          <w:rFonts w:ascii="Times New Roman" w:hAnsi="Times New Roman" w:cs="Times New Roman"/>
+          <w:bCs/>
+        </w:rPr>
+        <w:t xml:space="preserve">IDE                      </w:t>
+      </w:r>
+      <w:r>
+        <w:rPr>
+          <w:rFonts w:ascii="Times New Roman" w:hAnsi="Times New Roman" w:cs="Times New Roman"/>
+          <w:bCs/>
+        </w:rPr>
+        <w:tab/>
+      </w:r>
+      <w:r>
+        <w:rPr>
+          <w:rFonts w:ascii="Times New Roman" w:hAnsi="Times New Roman" w:cs="Times New Roman"/>
+          <w:bCs/>
+        </w:rPr>
+        <w:t>:</w:t>
+      </w:r>
+      <w:r>
+        <w:rPr>
+          <w:rFonts w:ascii="Times New Roman" w:hAnsi="Times New Roman" w:cs="Times New Roman"/>
+        </w:rPr>
+        <w:t xml:space="preserve">         </w:t>
+      </w:r>
+      <w:r>
+        <w:rPr>
+          <w:rFonts w:ascii="Times New Roman" w:hAnsi="Times New Roman" w:cs="Times New Roman"/>
+        </w:rPr>
+        <w:t xml:space="preserve">VS CODE, </w:t>
+      </w:r>
+      <w:r>
+        <w:rPr>
+          <w:rFonts w:ascii="Times New Roman" w:hAnsi="Times New Roman" w:cs="Times New Roman"/>
+        </w:rPr>
+        <w:t>ECLIPSE,</w:t>
+      </w:r>
+      <w:r>
+        <w:rPr>
+          <w:rFonts w:ascii="Times New Roman" w:hAnsi="Times New Roman" w:cs="Times New Roman"/>
+        </w:rPr>
+        <w:t xml:space="preserve"> </w:t>
+      </w:r>
+      <w:r>
+        <w:rPr>
+          <w:rFonts w:ascii="Times New Roman" w:hAnsi="Times New Roman" w:cs="Times New Roman"/>
+        </w:rPr>
+        <w:t>STS and INTELLI</w:t>
+      </w:r>
     </w:p>
     <w:p>
       <w:pPr>
@@ -1772,7 +1744,39 @@
           <w:sz w:val="22"/>
           <w:szCs w:val="22"/>
         </w:rPr>
-        <w:t>Sun Certified Java Programmer (1.5)</w:t>
+        <w:t>Machine Learning</w:t>
+      </w:r>
+      <w:r>
+        <w:rPr>
+          <w:rFonts w:ascii="Times New Roman" w:hAnsi="Times New Roman"/>
+          <w:sz w:val="22"/>
+          <w:szCs w:val="22"/>
+        </w:rPr>
+        <w:t xml:space="preserve"> </w:t>
+      </w:r>
+      <w:r>
+        <w:rPr>
+          <w:rFonts w:ascii="Times New Roman" w:hAnsi="Times New Roman"/>
+          <w:sz w:val="22"/>
+          <w:szCs w:val="22"/>
+        </w:rPr>
+        <w:t xml:space="preserve">with </w:t>
+      </w:r>
+      <w:r>
+        <w:rPr>
+          <w:rFonts w:ascii="Times New Roman" w:hAnsi="Times New Roman"/>
+          <w:sz w:val="22"/>
+          <w:szCs w:val="22"/>
+        </w:rPr>
+        <w:t xml:space="preserve">Python </w:t>
+      </w:r>
+      <w:r>
+        <w:rPr>
+          <w:rFonts w:ascii="Times New Roman" w:hAnsi="Times New Roman"/>
+          <w:sz w:val="22"/>
+          <w:szCs w:val="22"/>
+        </w:rPr>
+        <w:t>&amp; IBM DSX</w:t>
       </w:r>
     </w:p>
     <w:p>
@@ -1959,7 +1963,14 @@
           <w:sz w:val="22"/>
           <w:szCs w:val="22"/>
         </w:rPr>
-        <w:t xml:space="preserve"> – Name </w:t>
+        <w:t xml:space="preserve"> – </w:t>
+      </w:r>
+      <w:r>
+        <w:rPr>
+          <w:rFonts w:ascii="Times New Roman" w:hAnsi="Times New Roman" w:cs="Times New Roman"/>
+          <w:b/>
+        </w:rPr>
+        <w:t>Currency Exchange Portal</w:t>
       </w:r>
     </w:p>
     <w:p>
@@ -2003,7 +2014,18 @@
           <w:sz w:val="22"/>
           <w:szCs w:val="22"/>
         </w:rPr>
+        <w:lastRenderedPageBreak/>
         <w:t xml:space="preserve">Duration: </w:t>
+      </w:r>
+      <w:r>
+        <w:rPr>
+          <w:rFonts w:ascii="Times New Roman" w:hAnsi="Times New Roman" w:cs="Times New Roman"/>
+          <w:b/>
+          <w:bCs/>
+          <w:sz w:val="22"/>
+          <w:szCs w:val="22"/>
+        </w:rPr>
+        <w:t>4 weeks</w:t>
       </w:r>
     </w:p>
     <w:p>
@@ -2023,7 +2045,6 @@
     </w:p>
     <w:p>
       <w:pPr>
-        <w:jc w:val="both"/>
         <w:rPr>
           <w:rFonts w:ascii="Times New Roman" w:eastAsia="Calibri" w:hAnsi="Times New Roman" w:cs="Times New Roman"/>
         </w:rPr>
@@ -2032,137 +2053,111 @@
         <w:rPr>
           <w:rFonts w:ascii="Times New Roman" w:eastAsia="Calibri" w:hAnsi="Times New Roman" w:cs="Times New Roman"/>
         </w:rPr>
-        <w:t xml:space="preserve">Cloud </w:t>
-      </w:r>
-      <w:r>
-        <w:rPr>
-          <w:rFonts w:ascii="Times New Roman" w:eastAsia="Calibri" w:hAnsi="Times New Roman" w:cs="Times New Roman"/>
-        </w:rPr>
-        <w:t>networking is</w:t>
-      </w:r>
-      <w:r>
-        <w:rPr>
-          <w:rFonts w:ascii="Times New Roman" w:eastAsia="Calibri" w:hAnsi="Times New Roman" w:cs="Times New Roman"/>
-        </w:rPr>
-        <w:t xml:space="preserve"> type of IT infrastructure in which some or all of an organization’s network capabilities </w:t>
-      </w:r>
-      <w:r>
-        <w:rPr>
-          <w:rFonts w:ascii="Times New Roman" w:eastAsia="Calibri" w:hAnsi="Times New Roman" w:cs="Times New Roman"/>
-        </w:rPr>
-        <w:t>and resource</w:t>
-      </w:r>
-      <w:r>
-        <w:rPr>
-          <w:rFonts w:ascii="Times New Roman" w:eastAsia="Calibri" w:hAnsi="Times New Roman" w:cs="Times New Roman"/>
-        </w:rPr>
-        <w:t xml:space="preserve"> are hosted in a public or private cloud platform, managed in-house or  by a server provider and available on demand</w:t>
+        <w:t>To build a portal to perform currency conversion. Customers want to perform currency conversion feature from their account page. This portal acts as the landing page for the customer who is willing to convert their currency from their accounts. Super User will be able to manage the customer profile and their accounts.</w:t>
       </w:r>
     </w:p>
     <w:p>
       <w:pPr>
-        <w:jc w:val="both"/>
-        <w:rPr>
-          <w:rFonts w:ascii="Times New Roman" w:eastAsia="Calibri" w:hAnsi="Times New Roman" w:cs="Times New Roman"/>
-        </w:rPr>
-      </w:pPr>
-      <w:r>
-        <w:rPr>
-          <w:rFonts w:ascii="Times New Roman" w:eastAsia="Calibri" w:hAnsi="Times New Roman" w:cs="Times New Roman"/>
-        </w:rPr>
-        <w:t>As a part of this network cloud program, Inventory creation and sharing of inventory data for devices supporting Network Cloud will be done in SHRIMS.</w:t>
-      </w:r>
+        <w:pStyle w:val="BodyText"/>
+        <w:ind w:right="525"/>
+        <w:rPr>
+          <w:rFonts w:ascii="Times New Roman" w:hAnsi="Times New Roman" w:cs="Times New Roman"/>
+          <w:b/>
+          <w:sz w:val="22"/>
+          <w:szCs w:val="22"/>
+        </w:rPr>
+      </w:pPr>
     </w:p>
     <w:p>
       <w:pPr>
-        <w:jc w:val="both"/>
-        <w:rPr>
-          <w:rFonts w:ascii="Times New Roman" w:eastAsia="Calibri" w:hAnsi="Times New Roman" w:cs="Times New Roman"/>
-        </w:rPr>
-      </w:pPr>
-      <w:r>
-        <w:rPr>
-          <w:rFonts w:ascii="Times New Roman" w:eastAsia="Calibri" w:hAnsi="Times New Roman" w:cs="Times New Roman"/>
-        </w:rPr>
-        <w:t xml:space="preserve">SRIMS will be single source of inventory management application for all infra structure device and VM and </w:t>
-      </w:r>
-      <w:proofErr w:type="spellStart"/>
-      <w:r>
-        <w:rPr>
-          <w:rFonts w:ascii="Times New Roman" w:eastAsia="Calibri" w:hAnsi="Times New Roman" w:cs="Times New Roman"/>
-        </w:rPr>
-        <w:t>linux</w:t>
-      </w:r>
-      <w:proofErr w:type="spellEnd"/>
-      <w:r>
-        <w:rPr>
-          <w:rFonts w:ascii="Times New Roman" w:eastAsia="Calibri" w:hAnsi="Times New Roman" w:cs="Times New Roman"/>
-        </w:rPr>
-        <w:t xml:space="preserve"> container </w:t>
-      </w:r>
-      <w:proofErr w:type="spellStart"/>
-      <w:r>
-        <w:rPr>
-          <w:rFonts w:ascii="Times New Roman" w:eastAsia="Calibri" w:hAnsi="Times New Roman" w:cs="Times New Roman"/>
-        </w:rPr>
-        <w:t>etc</w:t>
-      </w:r>
-      <w:proofErr w:type="spellEnd"/>
-      <w:r>
-        <w:rPr>
-          <w:rFonts w:ascii="Times New Roman" w:eastAsia="Calibri" w:hAnsi="Times New Roman" w:cs="Times New Roman"/>
-        </w:rPr>
-        <w:t xml:space="preserve"> for NW Cloud.</w:t>
+        <w:rPr>
+          <w:rFonts w:ascii="Times New Roman" w:hAnsi="Times New Roman" w:cs="Times New Roman"/>
+          <w:bCs/>
+        </w:rPr>
+      </w:pPr>
+      <w:r>
+        <w:rPr>
+          <w:rFonts w:ascii="Times New Roman" w:hAnsi="Times New Roman" w:cs="Times New Roman"/>
+          <w:bCs/>
+        </w:rPr>
+        <w:t>Responsibilit</w:t>
+      </w:r>
+      <w:r>
+        <w:rPr>
+          <w:rFonts w:ascii="Times New Roman" w:hAnsi="Times New Roman" w:cs="Times New Roman"/>
+          <w:bCs/>
+        </w:rPr>
+        <w:t>ies</w:t>
+      </w:r>
+      <w:r>
+        <w:rPr>
+          <w:rFonts w:ascii="Times New Roman" w:hAnsi="Times New Roman" w:cs="Times New Roman"/>
+          <w:bCs/>
+        </w:rPr>
+        <w:t>:</w:t>
       </w:r>
     </w:p>
     <w:p>
       <w:pPr>
-        <w:pStyle w:val="BodyText"/>
-        <w:ind w:right="525"/>
-        <w:rPr>
-          <w:rFonts w:ascii="Times New Roman" w:hAnsi="Times New Roman" w:cs="Times New Roman"/>
-          <w:b/>
-          <w:sz w:val="22"/>
-          <w:szCs w:val="22"/>
+        <w:rPr>
+          <w:rFonts w:ascii="Times New Roman" w:hAnsi="Times New Roman" w:cs="Times New Roman"/>
+          <w:bCs/>
         </w:rPr>
       </w:pPr>
     </w:p>
     <w:p>
       <w:pPr>
-        <w:rPr>
-          <w:rFonts w:ascii="Times New Roman" w:hAnsi="Times New Roman" w:cs="Times New Roman"/>
-          <w:bCs/>
-        </w:rPr>
-      </w:pPr>
-      <w:r>
-        <w:rPr>
-          <w:rFonts w:ascii="Times New Roman" w:hAnsi="Times New Roman" w:cs="Times New Roman"/>
-          <w:bCs/>
-        </w:rPr>
-        <w:t>Responsibilit</w:t>
-      </w:r>
-      <w:r>
-        <w:rPr>
-          <w:rFonts w:ascii="Times New Roman" w:hAnsi="Times New Roman" w:cs="Times New Roman"/>
-          <w:bCs/>
-        </w:rPr>
-        <w:t>ies</w:t>
-      </w:r>
-      <w:r>
-        <w:rPr>
-          <w:rFonts w:ascii="Times New Roman" w:hAnsi="Times New Roman" w:cs="Times New Roman"/>
-          <w:bCs/>
-        </w:rPr>
-        <w:t>:</w:t>
+        <w:pStyle w:val="ListParagraph"/>
+        <w:widowControl/>
+        <w:numPr>
+          <w:ilvl w:val="0"/>
+          <w:numId w:val="3"/>
+        </w:numPr>
+        <w:tabs>
+          <w:tab w:val="left" w:pos="5400"/>
+        </w:tabs>
+        <w:autoSpaceDE/>
+        <w:spacing w:before="0"/>
+        <w:ind w:right="0"/>
+        <w:rPr>
+          <w:rFonts w:ascii="Times New Roman" w:hAnsi="Times New Roman" w:cs="Times New Roman"/>
+          <w:bCs/>
+        </w:rPr>
+      </w:pPr>
+      <w:r>
+        <w:rPr>
+          <w:rFonts w:ascii="Times New Roman" w:hAnsi="Times New Roman" w:cs="Times New Roman"/>
+          <w:bCs/>
+        </w:rPr>
+        <w:t>Initialized the project by analysis the requirement and created the DB Scheme diagram and relationship between tables.</w:t>
       </w:r>
     </w:p>
     <w:p>
       <w:pPr>
-        <w:rPr>
-          <w:rFonts w:ascii="Times New Roman" w:hAnsi="Times New Roman" w:cs="Times New Roman"/>
-          <w:bCs/>
-        </w:rPr>
-      </w:pPr>
+        <w:pStyle w:val="ListParagraph"/>
+        <w:widowControl/>
+        <w:numPr>
+          <w:ilvl w:val="0"/>
+          <w:numId w:val="3"/>
+        </w:numPr>
+        <w:tabs>
+          <w:tab w:val="left" w:pos="5400"/>
+        </w:tabs>
+        <w:autoSpaceDE/>
+        <w:spacing w:before="0"/>
+        <w:ind w:right="0"/>
+        <w:rPr>
+          <w:rFonts w:ascii="Times New Roman" w:hAnsi="Times New Roman" w:cs="Times New Roman"/>
+          <w:bCs/>
+        </w:rPr>
+      </w:pPr>
+      <w:r>
+        <w:rPr>
+          <w:rFonts w:ascii="Times New Roman" w:hAnsi="Times New Roman" w:cs="Times New Roman"/>
+          <w:bCs/>
+        </w:rPr>
+        <w:t>Implemented the Transaction part and use rest template to connect with Currency rate open API.</w:t>
+      </w:r>
     </w:p>
     <w:p>
       <w:pPr>
@@ -2189,44 +2184,7 @@
           <w:rFonts w:ascii="Times New Roman" w:hAnsi="Times New Roman" w:cs="Times New Roman"/>
           <w:bCs/>
         </w:rPr>
-        <w:t>Involv</w:t>
-      </w:r>
-      <w:r>
-        <w:rPr>
-          <w:rFonts w:ascii="Times New Roman" w:hAnsi="Times New Roman" w:cs="Times New Roman"/>
-          <w:bCs/>
-        </w:rPr>
-        <w:t>ed in</w:t>
-      </w:r>
-      <w:r>
-        <w:rPr>
-          <w:rFonts w:ascii="Times New Roman" w:hAnsi="Times New Roman" w:cs="Times New Roman"/>
-          <w:bCs/>
-        </w:rPr>
-        <w:t xml:space="preserve"> the Deployment for the different environment </w:t>
-      </w:r>
-    </w:p>
-    <w:p>
-      <w:pPr>
-        <w:pStyle w:val="ListBullet"/>
-        <w:numPr>
-          <w:ilvl w:val="0"/>
-          <w:numId w:val="3"/>
-        </w:numPr>
-        <w:contextualSpacing w:val="0"/>
-        <w:rPr>
-          <w:bCs/>
-          <w:sz w:val="22"/>
-          <w:szCs w:val="22"/>
-        </w:rPr>
-      </w:pPr>
-      <w:r>
-        <w:rPr>
-          <w:bCs/>
-          <w:sz w:val="22"/>
-          <w:szCs w:val="22"/>
-        </w:rPr>
-        <w:t xml:space="preserve">Resolving the technical issues when team facing technical issues  </w:t>
+        <w:t>Implemented JWT for securing REST endpoints.</w:t>
       </w:r>
     </w:p>
     <w:p>
@@ -2254,7 +2212,48 @@
           <w:rFonts w:ascii="Times New Roman" w:hAnsi="Times New Roman" w:cs="Times New Roman"/>
           <w:bCs/>
         </w:rPr>
-        <w:t>Envisioned Solution Architecture and Design for modernization efforts</w:t>
+        <w:t>Adopted DevOps practices including CI/CD, Test Automation, Deployment automation, etc.,</w:t>
+      </w:r>
+    </w:p>
+    <w:p>
+      <w:pPr>
+        <w:pStyle w:val="ListParagraph"/>
+        <w:widowControl/>
+        <w:numPr>
+          <w:ilvl w:val="0"/>
+          <w:numId w:val="25"/>
+        </w:numPr>
+        <w:tabs>
+          <w:tab w:val="left" w:pos="5400"/>
+        </w:tabs>
+        <w:autoSpaceDE/>
+        <w:spacing w:before="0"/>
+        <w:ind w:right="0"/>
+        <w:rPr>
+          <w:rFonts w:ascii="Times New Roman" w:hAnsi="Times New Roman" w:cs="Times New Roman"/>
+          <w:bCs/>
+        </w:rPr>
+      </w:pPr>
+      <w:r>
+        <w:rPr>
+          <w:rFonts w:ascii="Times New Roman" w:hAnsi="Times New Roman" w:cs="Times New Roman"/>
+          <w:bCs/>
+        </w:rPr>
+        <w:t>Technical Design reviews and Code Reviews</w:t>
+      </w:r>
+      <w:r>
+        <w:rPr>
+          <w:rFonts w:ascii="Times New Roman" w:hAnsi="Times New Roman" w:cs="Times New Roman"/>
+          <w:bCs/>
+        </w:rPr>
+        <w:t xml:space="preserve"> </w:t>
+      </w:r>
+      <w:r>
+        <w:rPr>
+          <w:rFonts w:ascii="Times New Roman" w:hAnsi="Times New Roman" w:cs="Times New Roman"/>
+          <w:bCs/>
+        </w:rPr>
+        <w:t>using Sonar lit and code coverage.</w:t>
       </w:r>
     </w:p>
     <w:p>
@@ -2282,7 +2281,7 @@
           <w:rFonts w:ascii="Times New Roman" w:hAnsi="Times New Roman" w:cs="Times New Roman"/>
           <w:bCs/>
         </w:rPr>
-        <w:t>Technical Design reviews and Code Reviews</w:t>
+        <w:t>Identified Key Performance Metrics and developed Performance Testing framework using JMeter</w:t>
       </w:r>
     </w:p>
     <w:p>
@@ -2310,7 +2309,7 @@
           <w:rFonts w:ascii="Times New Roman" w:hAnsi="Times New Roman" w:cs="Times New Roman"/>
           <w:bCs/>
         </w:rPr>
-        <w:t>Adopted DevOps practices including CI/CD, Test Automation, Deployment automation, etc.,</w:t>
+        <w:t>Requirement Analysis and preparing design document.</w:t>
       </w:r>
     </w:p>
     <w:p>
@@ -2338,8 +2337,243 @@
           <w:rFonts w:ascii="Times New Roman" w:hAnsi="Times New Roman" w:cs="Times New Roman"/>
           <w:bCs/>
         </w:rPr>
-        <w:t>Implemented JWT for securing REST endpoints</w:t>
-      </w:r>
+        <w:t>Involved in writing Junits using Mockito</w:t>
+      </w:r>
+      <w:r>
+        <w:rPr>
+          <w:rFonts w:ascii="Times New Roman" w:hAnsi="Times New Roman" w:cs="Times New Roman"/>
+          <w:bCs/>
+        </w:rPr>
+        <w:t>.</w:t>
+      </w:r>
+    </w:p>
+    <w:p>
+      <w:pPr>
+        <w:rPr>
+          <w:rFonts w:ascii="Times New Roman" w:hAnsi="Times New Roman" w:cs="Times New Roman"/>
+        </w:rPr>
+      </w:pPr>
+      <w:r>
+        <w:rPr>
+          <w:rFonts w:ascii="Times New Roman" w:hAnsi="Times New Roman" w:cs="Times New Roman"/>
+        </w:rPr>
+        <w:tab/>
+      </w:r>
+    </w:p>
+    <w:p>
+      <w:pPr>
+        <w:pStyle w:val="BodyText"/>
+        <w:ind w:left="279" w:right="2664" w:hanging="279"/>
+        <w:rPr>
+          <w:rFonts w:ascii="Times New Roman" w:hAnsi="Times New Roman" w:cs="Times New Roman"/>
+          <w:b/>
+          <w:sz w:val="22"/>
+          <w:szCs w:val="22"/>
+        </w:rPr>
+      </w:pPr>
+      <w:r>
+        <w:rPr>
+          <w:rFonts w:ascii="Times New Roman" w:hAnsi="Times New Roman" w:cs="Times New Roman"/>
+          <w:b/>
+          <w:sz w:val="22"/>
+          <w:szCs w:val="22"/>
+          <w:lang w:val="en-AU"/>
+        </w:rPr>
+        <w:t>Project# 1</w:t>
+      </w:r>
+      <w:r>
+        <w:rPr>
+          <w:rFonts w:ascii="Times New Roman" w:hAnsi="Times New Roman" w:cs="Times New Roman"/>
+          <w:b/>
+          <w:sz w:val="22"/>
+          <w:szCs w:val="22"/>
+        </w:rPr>
+        <w:t xml:space="preserve">: </w:t>
+      </w:r>
+    </w:p>
+    <w:p>
+      <w:pPr>
+        <w:pStyle w:val="BodyText"/>
+        <w:ind w:left="279" w:right="2664" w:hanging="279"/>
+        <w:rPr>
+          <w:rFonts w:ascii="Times New Roman" w:hAnsi="Times New Roman" w:cs="Times New Roman"/>
+          <w:b/>
+          <w:sz w:val="22"/>
+          <w:szCs w:val="22"/>
+        </w:rPr>
+      </w:pPr>
+      <w:r>
+        <w:rPr>
+          <w:rFonts w:ascii="Times New Roman" w:hAnsi="Times New Roman" w:cs="Times New Roman"/>
+          <w:b/>
+          <w:sz w:val="22"/>
+          <w:szCs w:val="22"/>
+        </w:rPr>
+        <w:t xml:space="preserve">Diagnosis Prognosis </w:t>
+      </w:r>
+      <w:r>
+        <w:rPr>
+          <w:rFonts w:ascii="Times New Roman" w:hAnsi="Times New Roman" w:cs="Times New Roman"/>
+          <w:b/>
+          <w:sz w:val="22"/>
+          <w:szCs w:val="22"/>
+        </w:rPr>
+        <w:t>Health Monitor – Aircraft convertor</w:t>
+      </w:r>
+    </w:p>
+    <w:p>
+      <w:pPr>
+        <w:pStyle w:val="BodyText"/>
+        <w:ind w:left="279" w:right="2664" w:hanging="279"/>
+        <w:rPr>
+          <w:rFonts w:ascii="Times New Roman" w:hAnsi="Times New Roman" w:cs="Times New Roman"/>
+          <w:b/>
+          <w:bCs/>
+          <w:sz w:val="22"/>
+          <w:szCs w:val="22"/>
+        </w:rPr>
+      </w:pPr>
+      <w:r>
+        <w:rPr>
+          <w:rFonts w:ascii="Times New Roman" w:hAnsi="Times New Roman" w:cs="Times New Roman"/>
+          <w:b/>
+          <w:sz w:val="22"/>
+          <w:szCs w:val="22"/>
+        </w:rPr>
+        <w:t>Role: IC</w:t>
+      </w:r>
+    </w:p>
+    <w:p>
+      <w:pPr>
+        <w:pStyle w:val="BodyText"/>
+        <w:ind w:left="279" w:right="2664" w:hanging="279"/>
+        <w:rPr>
+          <w:rFonts w:ascii="Times New Roman" w:hAnsi="Times New Roman" w:cs="Times New Roman"/>
+          <w:b/>
+          <w:sz w:val="22"/>
+          <w:szCs w:val="22"/>
+        </w:rPr>
+      </w:pPr>
+      <w:r>
+        <w:rPr>
+          <w:rFonts w:ascii="Times New Roman" w:hAnsi="Times New Roman" w:cs="Times New Roman"/>
+          <w:b/>
+          <w:bCs/>
+          <w:sz w:val="22"/>
+          <w:szCs w:val="22"/>
+        </w:rPr>
+        <w:t xml:space="preserve">Duration: </w:t>
+      </w:r>
+      <w:r>
+        <w:rPr>
+          <w:rFonts w:ascii="Times New Roman" w:hAnsi="Times New Roman" w:cs="Times New Roman"/>
+          <w:b/>
+          <w:bCs/>
+          <w:sz w:val="22"/>
+          <w:szCs w:val="22"/>
+        </w:rPr>
+        <w:t xml:space="preserve">28 </w:t>
+      </w:r>
+      <w:r>
+        <w:rPr>
+          <w:rFonts w:ascii="Times New Roman" w:hAnsi="Times New Roman" w:cs="Times New Roman"/>
+          <w:b/>
+          <w:bCs/>
+          <w:sz w:val="22"/>
+          <w:szCs w:val="22"/>
+        </w:rPr>
+        <w:t>months</w:t>
+      </w:r>
+    </w:p>
+    <w:p>
+      <w:pPr>
+        <w:rPr>
+          <w:rFonts w:ascii="Times New Roman" w:hAnsi="Times New Roman" w:cs="Times New Roman"/>
+          <w:bCs/>
+        </w:rPr>
+      </w:pPr>
+      <w:r>
+        <w:rPr>
+          <w:rFonts w:ascii="Times New Roman" w:hAnsi="Times New Roman" w:cs="Times New Roman"/>
+          <w:bCs/>
+        </w:rPr>
+        <w:t xml:space="preserve">Description: </w:t>
+      </w:r>
+    </w:p>
+    <w:p>
+      <w:pPr>
+        <w:rPr>
+          <w:rFonts w:ascii="Times New Roman" w:hAnsi="Times New Roman" w:cs="Times New Roman"/>
+          <w:bCs/>
+        </w:rPr>
+      </w:pPr>
+      <w:r>
+        <w:rPr>
+          <w:rFonts w:ascii="Times New Roman" w:hAnsi="Times New Roman" w:cs="Times New Roman"/>
+          <w:bCs/>
+        </w:rPr>
+        <w:t>Developed desktop application for Aerospace project for client P&amp;W. P&amp;W is an aerospace manufacturer with global service operations. P&amp;W aircraft engines are widely used in both civil and military aviation.</w:t>
+      </w:r>
+    </w:p>
+    <w:p>
+      <w:pPr>
+        <w:rPr>
+          <w:rFonts w:ascii="Times New Roman" w:hAnsi="Times New Roman" w:cs="Times New Roman"/>
+          <w:bCs/>
+        </w:rPr>
+      </w:pPr>
+      <w:r>
+        <w:rPr>
+          <w:rFonts w:ascii="Times New Roman" w:hAnsi="Times New Roman" w:cs="Times New Roman"/>
+          <w:bCs/>
+        </w:rPr>
+        <w:t xml:space="preserve">As a part of this project complete details </w:t>
+      </w:r>
+      <w:r>
+        <w:rPr>
+          <w:rFonts w:ascii="Times New Roman" w:hAnsi="Times New Roman" w:cs="Times New Roman"/>
+          <w:bCs/>
+        </w:rPr>
+        <w:t>of monitor</w:t>
+      </w:r>
+      <w:r>
+        <w:rPr>
+          <w:rFonts w:ascii="Times New Roman" w:hAnsi="Times New Roman" w:cs="Times New Roman"/>
+          <w:bCs/>
+        </w:rPr>
+        <w:t xml:space="preserve"> health of aircraft engine which fetch through device connected to aircraft. Process that data to users working in aviation field.</w:t>
+      </w:r>
+    </w:p>
+    <w:p>
+      <w:pPr>
+        <w:jc w:val="both"/>
+        <w:rPr>
+          <w:rFonts w:ascii="Times New Roman" w:eastAsia="Calibri" w:hAnsi="Times New Roman" w:cs="Times New Roman"/>
+        </w:rPr>
+      </w:pPr>
+    </w:p>
+    <w:p>
+      <w:pPr>
+        <w:rPr>
+          <w:rFonts w:ascii="Times New Roman" w:hAnsi="Times New Roman" w:cs="Times New Roman"/>
+          <w:bCs/>
+        </w:rPr>
+      </w:pPr>
+      <w:r>
+        <w:rPr>
+          <w:rFonts w:ascii="Times New Roman" w:hAnsi="Times New Roman" w:cs="Times New Roman"/>
+          <w:bCs/>
+        </w:rPr>
+        <w:t>Responsibilities:</w:t>
+      </w:r>
+    </w:p>
+    <w:p>
+      <w:pPr>
+        <w:rPr>
+          <w:rFonts w:ascii="Times New Roman" w:hAnsi="Times New Roman" w:cs="Times New Roman"/>
+          <w:bCs/>
+        </w:rPr>
+      </w:pPr>
     </w:p>
     <w:p>
       <w:pPr>
@@ -2366,7 +2600,35 @@
           <w:rFonts w:ascii="Times New Roman" w:hAnsi="Times New Roman" w:cs="Times New Roman"/>
           <w:bCs/>
         </w:rPr>
-        <w:t>Identified Key Performance Metrics and developed Performance Testing framework using JMeter</w:t>
+        <w:t>Involv</w:t>
+      </w:r>
+      <w:r>
+        <w:rPr>
+          <w:rFonts w:ascii="Times New Roman" w:hAnsi="Times New Roman" w:cs="Times New Roman"/>
+          <w:bCs/>
+        </w:rPr>
+        <w:t>ed in</w:t>
+      </w:r>
+      <w:r>
+        <w:rPr>
+          <w:rFonts w:ascii="Times New Roman" w:hAnsi="Times New Roman" w:cs="Times New Roman"/>
+          <w:bCs/>
+        </w:rPr>
+        <w:t xml:space="preserve"> the </w:t>
+      </w:r>
+      <w:r>
+        <w:rPr>
+          <w:rFonts w:ascii="Times New Roman" w:hAnsi="Times New Roman" w:cs="Times New Roman"/>
+          <w:bCs/>
+        </w:rPr>
+        <w:t>backend aircraft conversion</w:t>
+      </w:r>
+      <w:r>
+        <w:rPr>
+          <w:rFonts w:ascii="Times New Roman" w:hAnsi="Times New Roman" w:cs="Times New Roman"/>
+          <w:bCs/>
+        </w:rPr>
+        <w:t>.</w:t>
       </w:r>
     </w:p>
     <w:p>
@@ -2394,418 +2656,7 @@
           <w:rFonts w:ascii="Times New Roman" w:hAnsi="Times New Roman" w:cs="Times New Roman"/>
           <w:bCs/>
         </w:rPr>
-        <w:t>Implemented Application Monitoring Dashboards using Prometheus and Grafana</w:t>
-      </w:r>
-    </w:p>
-    <w:p>
-      <w:pPr>
-        <w:pStyle w:val="ListParagraph"/>
-        <w:widowControl/>
-        <w:numPr>
-          <w:ilvl w:val="0"/>
-          <w:numId w:val="3"/>
-        </w:numPr>
-        <w:tabs>
-          <w:tab w:val="left" w:pos="5400"/>
-        </w:tabs>
-        <w:autoSpaceDE/>
-        <w:autoSpaceDN/>
-        <w:spacing w:before="0"/>
-        <w:ind w:right="0"/>
-        <w:rPr>
-          <w:rFonts w:ascii="Times New Roman" w:hAnsi="Times New Roman" w:cs="Times New Roman"/>
-          <w:bCs/>
-        </w:rPr>
-      </w:pPr>
-      <w:r>
-        <w:rPr>
-          <w:rFonts w:ascii="Times New Roman" w:hAnsi="Times New Roman" w:cs="Times New Roman"/>
-          <w:bCs/>
-        </w:rPr>
-        <w:t>Requirement Analysis and preparing design document.</w:t>
-      </w:r>
-    </w:p>
-    <w:p>
-      <w:pPr>
-        <w:pStyle w:val="ListParagraph"/>
-        <w:widowControl/>
-        <w:numPr>
-          <w:ilvl w:val="0"/>
-          <w:numId w:val="3"/>
-        </w:numPr>
-        <w:tabs>
-          <w:tab w:val="left" w:pos="5400"/>
-        </w:tabs>
-        <w:autoSpaceDE/>
-        <w:autoSpaceDN/>
-        <w:spacing w:before="0"/>
-        <w:ind w:right="0"/>
-        <w:rPr>
-          <w:rFonts w:ascii="Times New Roman" w:hAnsi="Times New Roman" w:cs="Times New Roman"/>
-          <w:bCs/>
-        </w:rPr>
-      </w:pPr>
-      <w:r>
-        <w:rPr>
-          <w:rFonts w:ascii="Times New Roman" w:hAnsi="Times New Roman" w:cs="Times New Roman"/>
-          <w:bCs/>
-        </w:rPr>
-        <w:t>Involved in Developing Producer and consumer APIs using Springboot Microservice with KAFKA</w:t>
-      </w:r>
-    </w:p>
-    <w:p>
-      <w:pPr>
-        <w:pStyle w:val="ListParagraph"/>
-        <w:widowControl/>
-        <w:numPr>
-          <w:ilvl w:val="0"/>
-          <w:numId w:val="3"/>
-        </w:numPr>
-        <w:tabs>
-          <w:tab w:val="left" w:pos="5400"/>
-        </w:tabs>
-        <w:autoSpaceDE/>
-        <w:autoSpaceDN/>
-        <w:spacing w:before="0"/>
-        <w:ind w:right="0"/>
-        <w:rPr>
-          <w:rFonts w:ascii="Times New Roman" w:hAnsi="Times New Roman" w:cs="Times New Roman"/>
-          <w:bCs/>
-        </w:rPr>
-      </w:pPr>
-      <w:r>
-        <w:rPr>
-          <w:rFonts w:ascii="Times New Roman" w:hAnsi="Times New Roman" w:cs="Times New Roman"/>
-          <w:bCs/>
-        </w:rPr>
-        <w:t>Involved in Created topics in different Environments  and tested all the flows</w:t>
-      </w:r>
-    </w:p>
-    <w:p>
-      <w:pPr>
-        <w:pStyle w:val="ListParagraph"/>
-        <w:widowControl/>
-        <w:numPr>
-          <w:ilvl w:val="0"/>
-          <w:numId w:val="3"/>
-        </w:numPr>
-        <w:tabs>
-          <w:tab w:val="left" w:pos="5400"/>
-        </w:tabs>
-        <w:autoSpaceDE/>
-        <w:autoSpaceDN/>
-        <w:spacing w:before="0"/>
-        <w:ind w:right="0"/>
-        <w:rPr>
-          <w:rFonts w:ascii="Times New Roman" w:hAnsi="Times New Roman" w:cs="Times New Roman"/>
-          <w:bCs/>
-        </w:rPr>
-      </w:pPr>
-      <w:r>
-        <w:rPr>
-          <w:rFonts w:ascii="Times New Roman" w:hAnsi="Times New Roman" w:cs="Times New Roman"/>
-          <w:bCs/>
-        </w:rPr>
-        <w:t xml:space="preserve">Involved in writing </w:t>
-      </w:r>
-      <w:proofErr w:type="spellStart"/>
-      <w:r>
-        <w:rPr>
-          <w:rFonts w:ascii="Times New Roman" w:hAnsi="Times New Roman" w:cs="Times New Roman"/>
-          <w:bCs/>
-        </w:rPr>
-        <w:t>Junits</w:t>
-      </w:r>
-      <w:proofErr w:type="spellEnd"/>
-      <w:r>
-        <w:rPr>
-          <w:rFonts w:ascii="Times New Roman" w:hAnsi="Times New Roman" w:cs="Times New Roman"/>
-          <w:bCs/>
-        </w:rPr>
-        <w:t xml:space="preserve"> using Mockito</w:t>
-      </w:r>
-    </w:p>
-    <w:p>
-      <w:pPr>
-        <w:rPr>
-          <w:rFonts w:ascii="Times New Roman" w:hAnsi="Times New Roman" w:cs="Times New Roman"/>
-        </w:rPr>
-      </w:pPr>
-      <w:r>
-        <w:rPr>
-          <w:rFonts w:ascii="Times New Roman" w:hAnsi="Times New Roman" w:cs="Times New Roman"/>
-        </w:rPr>
-        <w:tab/>
-      </w:r>
-    </w:p>
-    <w:p>
-      <w:pPr>
-        <w:pStyle w:val="BodyText"/>
-        <w:ind w:left="279" w:right="2664" w:hanging="279"/>
-        <w:rPr>
-          <w:rFonts w:ascii="Times New Roman" w:hAnsi="Times New Roman" w:cs="Times New Roman"/>
-          <w:b/>
-          <w:sz w:val="22"/>
-          <w:szCs w:val="22"/>
-        </w:rPr>
-      </w:pPr>
-      <w:r>
-        <w:rPr>
-          <w:rFonts w:ascii="Times New Roman" w:hAnsi="Times New Roman" w:cs="Times New Roman"/>
-          <w:b/>
-          <w:sz w:val="22"/>
-          <w:szCs w:val="22"/>
-          <w:lang w:val="en-AU"/>
-        </w:rPr>
-        <w:t>Project# 1</w:t>
-      </w:r>
-      <w:r>
-        <w:rPr>
-          <w:rFonts w:ascii="Times New Roman" w:hAnsi="Times New Roman" w:cs="Times New Roman"/>
-          <w:b/>
-          <w:sz w:val="22"/>
-          <w:szCs w:val="22"/>
-        </w:rPr>
-        <w:t xml:space="preserve">: </w:t>
-      </w:r>
-    </w:p>
-    <w:p>
-      <w:pPr>
-        <w:pStyle w:val="BodyText"/>
-        <w:ind w:left="279" w:right="2664" w:hanging="279"/>
-        <w:rPr>
-          <w:rFonts w:ascii="Times New Roman" w:hAnsi="Times New Roman" w:cs="Times New Roman"/>
-          <w:b/>
-          <w:sz w:val="22"/>
-          <w:szCs w:val="22"/>
-        </w:rPr>
-      </w:pPr>
-      <w:proofErr w:type="spellStart"/>
-      <w:r>
-        <w:rPr>
-          <w:rFonts w:ascii="Times New Roman" w:hAnsi="Times New Roman" w:cs="Times New Roman"/>
-          <w:b/>
-          <w:sz w:val="22"/>
-          <w:szCs w:val="22"/>
-        </w:rPr>
-        <w:t>NetworkCloud</w:t>
-      </w:r>
-      <w:proofErr w:type="spellEnd"/>
-      <w:r>
-        <w:rPr>
-          <w:rFonts w:ascii="Times New Roman" w:hAnsi="Times New Roman" w:cs="Times New Roman"/>
-          <w:b/>
-          <w:sz w:val="22"/>
-          <w:szCs w:val="22"/>
-        </w:rPr>
-        <w:t xml:space="preserve"> and Inventory Exposure</w:t>
-      </w:r>
-    </w:p>
-    <w:p>
-      <w:pPr>
-        <w:pStyle w:val="BodyText"/>
-        <w:ind w:left="279" w:right="2664" w:hanging="279"/>
-        <w:rPr>
-          <w:rFonts w:ascii="Times New Roman" w:hAnsi="Times New Roman" w:cs="Times New Roman"/>
-          <w:b/>
-          <w:bCs/>
-          <w:sz w:val="22"/>
-          <w:szCs w:val="22"/>
-        </w:rPr>
-      </w:pPr>
-      <w:r>
-        <w:rPr>
-          <w:rFonts w:ascii="Times New Roman" w:hAnsi="Times New Roman" w:cs="Times New Roman"/>
-          <w:b/>
-          <w:sz w:val="22"/>
-          <w:szCs w:val="22"/>
-        </w:rPr>
-        <w:t>Role: IC</w:t>
-      </w:r>
-    </w:p>
-    <w:p>
-      <w:pPr>
-        <w:pStyle w:val="BodyText"/>
-        <w:ind w:left="279" w:right="2664" w:hanging="279"/>
-        <w:rPr>
-          <w:rFonts w:ascii="Times New Roman" w:hAnsi="Times New Roman" w:cs="Times New Roman"/>
-          <w:b/>
-          <w:sz w:val="22"/>
-          <w:szCs w:val="22"/>
-        </w:rPr>
-      </w:pPr>
-      <w:r>
-        <w:rPr>
-          <w:rFonts w:ascii="Times New Roman" w:hAnsi="Times New Roman" w:cs="Times New Roman"/>
-          <w:b/>
-          <w:bCs/>
-          <w:sz w:val="22"/>
-          <w:szCs w:val="22"/>
-        </w:rPr>
-        <w:t>Duration: 13 months</w:t>
-      </w:r>
-    </w:p>
-    <w:p>
-      <w:pPr>
-        <w:rPr>
-          <w:rFonts w:ascii="Times New Roman" w:hAnsi="Times New Roman" w:cs="Times New Roman"/>
-          <w:bCs/>
-        </w:rPr>
-      </w:pPr>
-      <w:r>
-        <w:rPr>
-          <w:rFonts w:ascii="Times New Roman" w:hAnsi="Times New Roman" w:cs="Times New Roman"/>
-          <w:bCs/>
-        </w:rPr>
-        <w:t xml:space="preserve">Description: </w:t>
-      </w:r>
-    </w:p>
-    <w:p>
-      <w:pPr>
-        <w:jc w:val="both"/>
-        <w:rPr>
-          <w:rFonts w:ascii="Times New Roman" w:eastAsia="Calibri" w:hAnsi="Times New Roman" w:cs="Times New Roman"/>
-        </w:rPr>
-      </w:pPr>
-      <w:r>
-        <w:rPr>
-          <w:rFonts w:ascii="Times New Roman" w:eastAsia="Calibri" w:hAnsi="Times New Roman" w:cs="Times New Roman"/>
-        </w:rPr>
-        <w:t>Cloud networking  is type of IT infrastructure in which some or all of an organization’s network capabilities and  resource are hosted in a public or private cloud platform, managed in-house or  by a server provider and available on demand</w:t>
-      </w:r>
-    </w:p>
-    <w:p>
-      <w:pPr>
-        <w:jc w:val="both"/>
-        <w:rPr>
-          <w:rFonts w:ascii="Times New Roman" w:eastAsia="Calibri" w:hAnsi="Times New Roman" w:cs="Times New Roman"/>
-        </w:rPr>
-      </w:pPr>
-      <w:r>
-        <w:rPr>
-          <w:rFonts w:ascii="Times New Roman" w:eastAsia="Calibri" w:hAnsi="Times New Roman" w:cs="Times New Roman"/>
-        </w:rPr>
-        <w:t>As a part of this network cloud program, Inventory creation and sharing of inventory data for devices supporting Network Cloud will be done in SHRIMS.</w:t>
-      </w:r>
-    </w:p>
-    <w:p>
-      <w:pPr>
-        <w:jc w:val="both"/>
-        <w:rPr>
-          <w:rFonts w:ascii="Times New Roman" w:eastAsia="Calibri" w:hAnsi="Times New Roman" w:cs="Times New Roman"/>
-        </w:rPr>
-      </w:pPr>
-      <w:r>
-        <w:rPr>
-          <w:rFonts w:ascii="Times New Roman" w:eastAsia="Calibri" w:hAnsi="Times New Roman" w:cs="Times New Roman"/>
-        </w:rPr>
-        <w:t xml:space="preserve">SRIMS will be single source of inventory management application for all infra structure device and VM and </w:t>
-      </w:r>
-      <w:proofErr w:type="spellStart"/>
-      <w:r>
-        <w:rPr>
-          <w:rFonts w:ascii="Times New Roman" w:eastAsia="Calibri" w:hAnsi="Times New Roman" w:cs="Times New Roman"/>
-        </w:rPr>
-        <w:t>linux</w:t>
-      </w:r>
-      <w:proofErr w:type="spellEnd"/>
-      <w:r>
-        <w:rPr>
-          <w:rFonts w:ascii="Times New Roman" w:eastAsia="Calibri" w:hAnsi="Times New Roman" w:cs="Times New Roman"/>
-        </w:rPr>
-        <w:t xml:space="preserve"> container </w:t>
-      </w:r>
-      <w:proofErr w:type="spellStart"/>
-      <w:r>
-        <w:rPr>
-          <w:rFonts w:ascii="Times New Roman" w:eastAsia="Calibri" w:hAnsi="Times New Roman" w:cs="Times New Roman"/>
-        </w:rPr>
-        <w:t>etc</w:t>
-      </w:r>
-      <w:proofErr w:type="spellEnd"/>
-      <w:r>
-        <w:rPr>
-          <w:rFonts w:ascii="Times New Roman" w:eastAsia="Calibri" w:hAnsi="Times New Roman" w:cs="Times New Roman"/>
-        </w:rPr>
-        <w:t xml:space="preserve"> for NW Cloud.</w:t>
-      </w:r>
-    </w:p>
-    <w:p>
-      <w:pPr>
-        <w:pStyle w:val="BodyText"/>
-        <w:ind w:right="525"/>
-        <w:rPr>
-          <w:rFonts w:ascii="Times New Roman" w:hAnsi="Times New Roman" w:cs="Times New Roman"/>
-          <w:b/>
-          <w:sz w:val="22"/>
-          <w:szCs w:val="22"/>
-        </w:rPr>
-      </w:pPr>
-    </w:p>
-    <w:p>
-      <w:pPr>
-        <w:rPr>
-          <w:rFonts w:ascii="Times New Roman" w:hAnsi="Times New Roman" w:cs="Times New Roman"/>
-          <w:bCs/>
-        </w:rPr>
-      </w:pPr>
-      <w:r>
-        <w:rPr>
-          <w:rFonts w:ascii="Times New Roman" w:hAnsi="Times New Roman" w:cs="Times New Roman"/>
-          <w:bCs/>
-        </w:rPr>
-        <w:t>Responsibilities:</w:t>
-      </w:r>
-    </w:p>
-    <w:p>
-      <w:pPr>
-        <w:rPr>
-          <w:rFonts w:ascii="Times New Roman" w:hAnsi="Times New Roman" w:cs="Times New Roman"/>
-          <w:bCs/>
-        </w:rPr>
-      </w:pPr>
-    </w:p>
-    <w:p>
-      <w:pPr>
-        <w:pStyle w:val="ListParagraph"/>
-        <w:widowControl/>
-        <w:numPr>
-          <w:ilvl w:val="0"/>
-          <w:numId w:val="3"/>
-        </w:numPr>
-        <w:tabs>
-          <w:tab w:val="left" w:pos="5400"/>
-        </w:tabs>
-        <w:autoSpaceDE/>
-        <w:autoSpaceDN/>
-        <w:spacing w:before="0"/>
-        <w:ind w:right="0"/>
-        <w:rPr>
-          <w:rFonts w:ascii="Times New Roman" w:hAnsi="Times New Roman" w:cs="Times New Roman"/>
-          <w:bCs/>
-        </w:rPr>
-      </w:pPr>
-      <w:r>
-        <w:rPr>
-          <w:rFonts w:ascii="Times New Roman" w:hAnsi="Times New Roman" w:cs="Times New Roman"/>
-          <w:bCs/>
-        </w:rPr>
-        <w:lastRenderedPageBreak/>
-        <w:t>Involv</w:t>
-      </w:r>
-      <w:r>
-        <w:rPr>
-          <w:rFonts w:ascii="Times New Roman" w:hAnsi="Times New Roman" w:cs="Times New Roman"/>
-          <w:bCs/>
-        </w:rPr>
-        <w:t>ed in</w:t>
-      </w:r>
-      <w:r>
-        <w:rPr>
-          <w:rFonts w:ascii="Times New Roman" w:hAnsi="Times New Roman" w:cs="Times New Roman"/>
-          <w:bCs/>
-        </w:rPr>
-        <w:t xml:space="preserve"> the Deployment for the different environment </w:t>
+        <w:t>Implemented new features of aircraft engine to existed application in front end.</w:t>
       </w:r>
     </w:p>
     <w:p>
@@ -2828,501 +2679,229 @@
           <w:sz w:val="22"/>
           <w:szCs w:val="22"/>
         </w:rPr>
-        <w:t xml:space="preserve">Resolving the technical issues when team facing technical issues  </w:t>
+        <w:t>Integrated feature for users to effortlessly access aircraft information.</w:t>
       </w:r>
     </w:p>
     <w:p>
       <w:pPr>
-        <w:pStyle w:val="ListParagraph"/>
-        <w:widowControl/>
+        <w:pStyle w:val="ListBullet"/>
         <w:numPr>
           <w:ilvl w:val="0"/>
           <w:numId w:val="3"/>
         </w:numPr>
-        <w:tabs>
-          <w:tab w:val="left" w:pos="5400"/>
-        </w:tabs>
-        <w:autoSpaceDE/>
-        <w:autoSpaceDN/>
-        <w:spacing w:before="0"/>
-        <w:ind w:right="0"/>
-        <w:rPr>
-          <w:rFonts w:ascii="Times New Roman" w:hAnsi="Times New Roman" w:cs="Times New Roman"/>
-          <w:bCs/>
-        </w:rPr>
-      </w:pPr>
-      <w:r>
-        <w:rPr>
-          <w:rFonts w:ascii="Times New Roman" w:hAnsi="Times New Roman" w:cs="Times New Roman"/>
-          <w:bCs/>
-        </w:rPr>
-        <w:t>Envisioned Solution Architecture and Design for modernization efforts</w:t>
+        <w:contextualSpacing w:val="0"/>
+        <w:rPr>
+          <w:bCs/>
+          <w:sz w:val="22"/>
+          <w:szCs w:val="22"/>
+        </w:rPr>
+      </w:pPr>
+      <w:r>
+        <w:rPr>
+          <w:bCs/>
+          <w:sz w:val="22"/>
+          <w:szCs w:val="22"/>
+        </w:rPr>
+        <w:t>Conduct integrated testing on hardware component send the application as set</w:t>
+      </w:r>
+      <w:r>
+        <w:rPr>
+          <w:bCs/>
+          <w:sz w:val="22"/>
+          <w:szCs w:val="22"/>
+        </w:rPr>
+        <w:t>up zip file with test inputs.</w:t>
       </w:r>
     </w:p>
     <w:p>
       <w:pPr>
-        <w:pStyle w:val="ListParagraph"/>
-        <w:widowControl/>
+        <w:pStyle w:val="ListBullet"/>
         <w:numPr>
           <w:ilvl w:val="0"/>
           <w:numId w:val="3"/>
         </w:numPr>
-        <w:tabs>
-          <w:tab w:val="left" w:pos="5400"/>
-        </w:tabs>
-        <w:autoSpaceDE/>
-        <w:autoSpaceDN/>
-        <w:spacing w:before="0"/>
-        <w:ind w:right="0"/>
-        <w:rPr>
-          <w:rFonts w:ascii="Times New Roman" w:hAnsi="Times New Roman" w:cs="Times New Roman"/>
-          <w:bCs/>
-        </w:rPr>
-      </w:pPr>
-      <w:r>
-        <w:rPr>
-          <w:rFonts w:ascii="Times New Roman" w:hAnsi="Times New Roman" w:cs="Times New Roman"/>
-          <w:bCs/>
-        </w:rPr>
-        <w:t>Technical Design reviews and Code Reviews</w:t>
+        <w:contextualSpacing w:val="0"/>
+        <w:rPr>
+          <w:bCs/>
+          <w:sz w:val="22"/>
+          <w:szCs w:val="22"/>
+        </w:rPr>
+      </w:pPr>
+      <w:r>
+        <w:rPr>
+          <w:bCs/>
+          <w:sz w:val="22"/>
+          <w:szCs w:val="22"/>
+        </w:rPr>
+        <w:t>Developed using C++, MFC framework for front end development.</w:t>
       </w:r>
     </w:p>
     <w:p>
       <w:pPr>
-        <w:pStyle w:val="ListParagraph"/>
-        <w:widowControl/>
+        <w:pStyle w:val="ListBullet"/>
         <w:numPr>
           <w:ilvl w:val="0"/>
           <w:numId w:val="3"/>
         </w:numPr>
-        <w:tabs>
-          <w:tab w:val="left" w:pos="5400"/>
-        </w:tabs>
-        <w:autoSpaceDE/>
-        <w:autoSpaceDN/>
-        <w:spacing w:before="0"/>
-        <w:ind w:right="0"/>
-        <w:rPr>
-          <w:rFonts w:ascii="Times New Roman" w:hAnsi="Times New Roman" w:cs="Times New Roman"/>
-          <w:bCs/>
-        </w:rPr>
-      </w:pPr>
-      <w:r>
-        <w:rPr>
-          <w:rFonts w:ascii="Times New Roman" w:hAnsi="Times New Roman" w:cs="Times New Roman"/>
-          <w:bCs/>
-        </w:rPr>
-        <w:t>Adopted DevOps practices including CI/CD, Test Automation, Deployment automation, etc.,</w:t>
+        <w:contextualSpacing w:val="0"/>
+        <w:rPr>
+          <w:bCs/>
+          <w:sz w:val="22"/>
+          <w:szCs w:val="22"/>
+        </w:rPr>
+      </w:pPr>
+      <w:r>
+        <w:rPr>
+          <w:bCs/>
+          <w:sz w:val="22"/>
+          <w:szCs w:val="22"/>
+        </w:rPr>
+        <w:t>Involved in writing test case scenarios.</w:t>
       </w:r>
     </w:p>
     <w:p>
       <w:pPr>
-        <w:pStyle w:val="ListParagraph"/>
-        <w:widowControl/>
-        <w:numPr>
-          <w:ilvl w:val="0"/>
-          <w:numId w:val="3"/>
-        </w:numPr>
-        <w:tabs>
-          <w:tab w:val="left" w:pos="5400"/>
-        </w:tabs>
-        <w:autoSpaceDE/>
-        <w:autoSpaceDN/>
-        <w:spacing w:before="0"/>
-        <w:ind w:right="0"/>
-        <w:rPr>
-          <w:rFonts w:ascii="Times New Roman" w:hAnsi="Times New Roman" w:cs="Times New Roman"/>
-          <w:bCs/>
-        </w:rPr>
-      </w:pPr>
-      <w:r>
-        <w:rPr>
-          <w:rFonts w:ascii="Times New Roman" w:hAnsi="Times New Roman" w:cs="Times New Roman"/>
-          <w:bCs/>
-        </w:rPr>
-        <w:t>Implemented JWT for securing REST endpoints</w:t>
+        <w:rPr>
+          <w:rFonts w:ascii="Times New Roman" w:hAnsi="Times New Roman" w:cs="Times New Roman"/>
+        </w:rPr>
+      </w:pPr>
+      <w:r>
+        <w:rPr>
+          <w:rFonts w:ascii="Times New Roman" w:hAnsi="Times New Roman" w:cs="Times New Roman"/>
+        </w:rPr>
+        <w:tab/>
+      </w:r>
+      <w:r>
+        <w:rPr>
+          <w:rFonts w:ascii="Times New Roman" w:hAnsi="Times New Roman" w:cs="Times New Roman"/>
+        </w:rPr>
+        <w:tab/>
+      </w:r>
+      <w:r>
+        <w:rPr>
+          <w:rFonts w:ascii="Times New Roman" w:hAnsi="Times New Roman" w:cs="Times New Roman"/>
+        </w:rPr>
+        <w:tab/>
+      </w:r>
+      <w:r>
+        <w:rPr>
+          <w:rFonts w:ascii="Times New Roman" w:hAnsi="Times New Roman" w:cs="Times New Roman"/>
+        </w:rPr>
+        <w:tab/>
       </w:r>
     </w:p>
     <w:p>
       <w:pPr>
-        <w:pStyle w:val="ListParagraph"/>
-        <w:widowControl/>
-        <w:numPr>
-          <w:ilvl w:val="0"/>
-          <w:numId w:val="3"/>
-        </w:numPr>
-        <w:tabs>
-          <w:tab w:val="left" w:pos="5400"/>
-        </w:tabs>
-        <w:autoSpaceDE/>
-        <w:autoSpaceDN/>
-        <w:spacing w:before="0"/>
-        <w:ind w:right="0"/>
-        <w:rPr>
-          <w:rFonts w:ascii="Times New Roman" w:hAnsi="Times New Roman" w:cs="Times New Roman"/>
-          <w:bCs/>
-        </w:rPr>
-      </w:pPr>
-      <w:r>
-        <w:rPr>
-          <w:rFonts w:ascii="Times New Roman" w:hAnsi="Times New Roman" w:cs="Times New Roman"/>
-          <w:bCs/>
-        </w:rPr>
-        <w:t>Identified Key Performance Metrics and developed Performance Testing framework using JMeter</w:t>
-      </w:r>
+        <w:jc w:val="both"/>
+        <w:rPr>
+          <w:rFonts w:ascii="Times New Roman" w:hAnsi="Times New Roman" w:cs="Times New Roman"/>
+          <w:b/>
+        </w:rPr>
+      </w:pPr>
     </w:p>
     <w:p>
       <w:pPr>
-        <w:pStyle w:val="ListParagraph"/>
-        <w:widowControl/>
-        <w:numPr>
-          <w:ilvl w:val="0"/>
-          <w:numId w:val="3"/>
-        </w:numPr>
-        <w:tabs>
-          <w:tab w:val="left" w:pos="5400"/>
-        </w:tabs>
-        <w:autoSpaceDE/>
-        <w:autoSpaceDN/>
-        <w:spacing w:before="0"/>
-        <w:ind w:right="0"/>
-        <w:rPr>
-          <w:rFonts w:ascii="Times New Roman" w:hAnsi="Times New Roman" w:cs="Times New Roman"/>
-          <w:bCs/>
-        </w:rPr>
-      </w:pPr>
-      <w:r>
-        <w:rPr>
-          <w:rFonts w:ascii="Times New Roman" w:hAnsi="Times New Roman" w:cs="Times New Roman"/>
-          <w:bCs/>
-        </w:rPr>
-        <w:t>Implemented Application Monitoring Dashboards using Prometheus and Grafana</w:t>
+        <w:jc w:val="both"/>
+        <w:rPr>
+          <w:rFonts w:ascii="Times New Roman" w:hAnsi="Times New Roman" w:cs="Times New Roman"/>
+          <w:b/>
+        </w:rPr>
+      </w:pPr>
+      <w:r>
+        <w:rPr>
+          <w:rFonts w:ascii="Times New Roman" w:hAnsi="Times New Roman" w:cs="Times New Roman"/>
+          <w:b/>
+        </w:rPr>
+        <w:t>Qualification</w:t>
+      </w:r>
+      <w:r>
+        <w:rPr>
+          <w:rFonts w:ascii="Times New Roman" w:hAnsi="Times New Roman" w:cs="Times New Roman"/>
+          <w:b/>
+        </w:rPr>
+        <w:t>s</w:t>
+      </w:r>
+      <w:r>
+        <w:rPr>
+          <w:rFonts w:ascii="Times New Roman" w:hAnsi="Times New Roman" w:cs="Times New Roman"/>
+          <w:b/>
+        </w:rPr>
+        <w:t>:</w:t>
       </w:r>
     </w:p>
     <w:p>
       <w:pPr>
-        <w:pStyle w:val="ListParagraph"/>
-        <w:widowControl/>
-        <w:numPr>
-          <w:ilvl w:val="0"/>
-          <w:numId w:val="3"/>
-        </w:numPr>
-        <w:tabs>
-          <w:tab w:val="left" w:pos="5400"/>
-        </w:tabs>
-        <w:autoSpaceDE/>
-        <w:autoSpaceDN/>
-        <w:spacing w:before="0"/>
-        <w:ind w:right="0"/>
-        <w:rPr>
-          <w:rFonts w:ascii="Times New Roman" w:hAnsi="Times New Roman" w:cs="Times New Roman"/>
-          <w:bCs/>
-        </w:rPr>
-      </w:pPr>
-      <w:r>
-        <w:rPr>
-          <w:rFonts w:ascii="Times New Roman" w:hAnsi="Times New Roman" w:cs="Times New Roman"/>
-          <w:bCs/>
-        </w:rPr>
-        <w:t>Requirement Analysis and preparing design document.</w:t>
+        <w:jc w:val="both"/>
+        <w:rPr>
+          <w:rFonts w:ascii="Times New Roman" w:hAnsi="Times New Roman" w:cs="Times New Roman"/>
+          <w:b/>
+        </w:rPr>
+      </w:pPr>
+      <w:r>
+        <w:rPr>
+          <w:rFonts w:ascii="Times New Roman" w:hAnsi="Times New Roman" w:cs="Times New Roman"/>
+          <w:b/>
+        </w:rPr>
+        <w:t xml:space="preserve">BTech </w:t>
+      </w:r>
+      <w:r>
+        <w:rPr>
+          <w:rFonts w:ascii="Times New Roman" w:hAnsi="Times New Roman" w:cs="Times New Roman"/>
+          <w:b/>
+        </w:rPr>
+        <w:t>Computer Science and Engineering</w:t>
+      </w:r>
+      <w:r>
+        <w:rPr>
+          <w:rFonts w:ascii="Times New Roman" w:hAnsi="Times New Roman" w:cs="Times New Roman"/>
+          <w:b/>
+        </w:rPr>
+        <w:t xml:space="preserve"> 201</w:t>
+      </w:r>
+      <w:r>
+        <w:rPr>
+          <w:rFonts w:ascii="Times New Roman" w:hAnsi="Times New Roman" w:cs="Times New Roman"/>
+          <w:b/>
+        </w:rPr>
+        <w:t>5</w:t>
+      </w:r>
+      <w:r>
+        <w:rPr>
+          <w:rFonts w:ascii="Times New Roman" w:hAnsi="Times New Roman" w:cs="Times New Roman"/>
+          <w:b/>
+        </w:rPr>
+        <w:t>-20</w:t>
+      </w:r>
+      <w:r>
+        <w:rPr>
+          <w:rFonts w:ascii="Times New Roman" w:hAnsi="Times New Roman" w:cs="Times New Roman"/>
+          <w:b/>
+        </w:rPr>
+        <w:t>19</w:t>
       </w:r>
     </w:p>
     <w:p>
       <w:pPr>
-        <w:pStyle w:val="ListParagraph"/>
-        <w:widowControl/>
-        <w:numPr>
-          <w:ilvl w:val="0"/>
-          <w:numId w:val="3"/>
-        </w:numPr>
-        <w:tabs>
-          <w:tab w:val="left" w:pos="5400"/>
-        </w:tabs>
-        <w:autoSpaceDE/>
-        <w:autoSpaceDN/>
-        <w:spacing w:before="0"/>
-        <w:ind w:right="0"/>
-        <w:rPr>
-          <w:rFonts w:ascii="Times New Roman" w:hAnsi="Times New Roman" w:cs="Times New Roman"/>
-          <w:bCs/>
-        </w:rPr>
-      </w:pPr>
-      <w:r>
-        <w:rPr>
-          <w:rFonts w:ascii="Times New Roman" w:hAnsi="Times New Roman" w:cs="Times New Roman"/>
-          <w:bCs/>
-        </w:rPr>
-        <w:t xml:space="preserve">Involved in Developing Producer and consumer APIs using </w:t>
-      </w:r>
-      <w:proofErr w:type="spellStart"/>
-      <w:r>
-        <w:rPr>
-          <w:rFonts w:ascii="Times New Roman" w:hAnsi="Times New Roman" w:cs="Times New Roman"/>
-          <w:bCs/>
-        </w:rPr>
-        <w:t>Springboot</w:t>
-      </w:r>
-      <w:proofErr w:type="spellEnd"/>
-      <w:r>
-        <w:rPr>
-          <w:rFonts w:ascii="Times New Roman" w:hAnsi="Times New Roman" w:cs="Times New Roman"/>
-          <w:bCs/>
-        </w:rPr>
-        <w:t xml:space="preserve"> Microservice with KAFKA</w:t>
-      </w:r>
-    </w:p>
-    <w:p>
-      <w:pPr>
-        <w:pStyle w:val="ListParagraph"/>
-        <w:widowControl/>
-        <w:numPr>
-          <w:ilvl w:val="0"/>
-          <w:numId w:val="3"/>
-        </w:numPr>
-        <w:tabs>
-          <w:tab w:val="left" w:pos="5400"/>
-        </w:tabs>
-        <w:autoSpaceDE/>
-        <w:autoSpaceDN/>
-        <w:spacing w:before="0"/>
-        <w:ind w:right="0"/>
-        <w:rPr>
-          <w:rFonts w:ascii="Times New Roman" w:hAnsi="Times New Roman" w:cs="Times New Roman"/>
-          <w:bCs/>
-        </w:rPr>
-      </w:pPr>
-      <w:r>
-        <w:rPr>
-          <w:rFonts w:ascii="Times New Roman" w:hAnsi="Times New Roman" w:cs="Times New Roman"/>
-          <w:bCs/>
-        </w:rPr>
-        <w:t>Involved in Created topics in different Environments  and tested all the flows</w:t>
-      </w:r>
-    </w:p>
-    <w:p>
-      <w:pPr>
-        <w:pStyle w:val="ListParagraph"/>
-        <w:widowControl/>
-        <w:numPr>
-          <w:ilvl w:val="0"/>
-          <w:numId w:val="3"/>
-        </w:numPr>
-        <w:tabs>
-          <w:tab w:val="left" w:pos="5400"/>
-        </w:tabs>
-        <w:autoSpaceDE/>
-        <w:autoSpaceDN/>
-        <w:spacing w:before="0"/>
-        <w:ind w:right="0"/>
-        <w:rPr>
-          <w:rFonts w:ascii="Times New Roman" w:hAnsi="Times New Roman" w:cs="Times New Roman"/>
-          <w:bCs/>
-        </w:rPr>
-      </w:pPr>
-      <w:r>
-        <w:rPr>
-          <w:rFonts w:ascii="Times New Roman" w:hAnsi="Times New Roman" w:cs="Times New Roman"/>
-          <w:bCs/>
-        </w:rPr>
-        <w:t xml:space="preserve">Involved in writing </w:t>
-      </w:r>
-      <w:proofErr w:type="spellStart"/>
-      <w:r>
-        <w:rPr>
-          <w:rFonts w:ascii="Times New Roman" w:hAnsi="Times New Roman" w:cs="Times New Roman"/>
-          <w:bCs/>
-        </w:rPr>
-        <w:t>Junits</w:t>
-      </w:r>
-      <w:proofErr w:type="spellEnd"/>
-      <w:r>
-        <w:rPr>
-          <w:rFonts w:ascii="Times New Roman" w:hAnsi="Times New Roman" w:cs="Times New Roman"/>
-          <w:bCs/>
-        </w:rPr>
-        <w:t xml:space="preserve"> using Mockito</w:t>
-      </w:r>
-    </w:p>
-    <w:p>
-      <w:pPr>
-        <w:rPr>
-          <w:rFonts w:ascii="Times New Roman" w:hAnsi="Times New Roman" w:cs="Times New Roman"/>
-        </w:rPr>
-      </w:pPr>
-      <w:r>
-        <w:rPr>
-          <w:rFonts w:ascii="Times New Roman" w:hAnsi="Times New Roman" w:cs="Times New Roman"/>
-        </w:rPr>
-        <w:tab/>
-      </w:r>
-    </w:p>
-    <w:p>
-      <w:pPr>
-        <w:rPr>
-          <w:rFonts w:ascii="Times New Roman" w:hAnsi="Times New Roman" w:cs="Times New Roman"/>
-        </w:rPr>
-      </w:pPr>
-      <w:r>
-        <w:rPr>
-          <w:rFonts w:ascii="Times New Roman" w:hAnsi="Times New Roman" w:cs="Times New Roman"/>
-        </w:rPr>
-        <w:tab/>
-      </w:r>
-      <w:r>
-        <w:rPr>
-          <w:rFonts w:ascii="Times New Roman" w:hAnsi="Times New Roman" w:cs="Times New Roman"/>
-        </w:rPr>
-        <w:tab/>
-      </w:r>
-      <w:r>
-        <w:rPr>
-          <w:rFonts w:ascii="Times New Roman" w:hAnsi="Times New Roman" w:cs="Times New Roman"/>
-        </w:rPr>
-        <w:tab/>
-      </w:r>
-      <w:r>
-        <w:rPr>
-          <w:rFonts w:ascii="Times New Roman" w:hAnsi="Times New Roman" w:cs="Times New Roman"/>
-        </w:rPr>
-        <w:tab/>
-      </w:r>
-    </w:p>
-    <w:p>
-      <w:pPr>
         <w:jc w:val="both"/>
         <w:rPr>
           <w:rFonts w:ascii="Times New Roman" w:hAnsi="Times New Roman" w:cs="Times New Roman"/>
           <w:b/>
         </w:rPr>
       </w:pPr>
-    </w:p>
-    <w:p>
-      <w:pPr>
-        <w:jc w:val="both"/>
+      <w:r>
         <w:rPr>
           <w:rFonts w:ascii="Times New Roman" w:hAnsi="Times New Roman" w:cs="Times New Roman"/>
           <w:b/>
         </w:rPr>
-      </w:pPr>
+        <w:t>Keshav Memorial Institute of Technology</w:t>
+      </w:r>
       <w:r>
         <w:rPr>
           <w:rFonts w:ascii="Times New Roman" w:hAnsi="Times New Roman" w:cs="Times New Roman"/>
           <w:b/>
         </w:rPr>
-        <w:t>Qualification</w:t>
-      </w:r>
-      <w:r>
-        <w:rPr>
-          <w:rFonts w:ascii="Times New Roman" w:hAnsi="Times New Roman" w:cs="Times New Roman"/>
-          <w:b/>
-        </w:rPr>
-        <w:t>s</w:t>
-      </w:r>
-      <w:r>
-        <w:rPr>
-          <w:rFonts w:ascii="Times New Roman" w:hAnsi="Times New Roman" w:cs="Times New Roman"/>
-          <w:b/>
-        </w:rPr>
-        <w:t>:</w:t>
-      </w:r>
-    </w:p>
-    <w:p>
-      <w:pPr>
-        <w:pStyle w:val="BodyText"/>
-        <w:widowControl/>
-        <w:autoSpaceDE/>
-        <w:autoSpaceDN/>
-        <w:jc w:val="both"/>
-        <w:rPr>
-          <w:rFonts w:ascii="Times New Roman" w:hAnsi="Times New Roman" w:cs="Times New Roman"/>
-          <w:sz w:val="22"/>
-          <w:szCs w:val="22"/>
-          <w:lang w:val="en-IN"/>
-        </w:rPr>
-      </w:pPr>
-      <w:r>
-        <w:rPr>
-          <w:rFonts w:ascii="Times New Roman" w:hAnsi="Times New Roman" w:cs="Times New Roman"/>
-          <w:b/>
-          <w:bCs/>
-          <w:sz w:val="22"/>
-          <w:szCs w:val="22"/>
-          <w:lang w:val="en-IN"/>
-        </w:rPr>
-        <w:t>M</w:t>
-      </w:r>
-      <w:r>
-        <w:rPr>
-          <w:rFonts w:ascii="Times New Roman" w:hAnsi="Times New Roman" w:cs="Times New Roman"/>
-          <w:b/>
-          <w:bCs/>
-          <w:sz w:val="22"/>
-          <w:szCs w:val="22"/>
-          <w:lang w:val="en-IN"/>
-        </w:rPr>
-        <w:t>SC(CC)</w:t>
-      </w:r>
-      <w:r>
-        <w:rPr>
-          <w:rFonts w:ascii="Times New Roman" w:hAnsi="Times New Roman" w:cs="Times New Roman"/>
-          <w:sz w:val="22"/>
-          <w:szCs w:val="22"/>
-          <w:lang w:val="en-IN"/>
-        </w:rPr>
-        <w:t xml:space="preserve"> from </w:t>
-      </w:r>
-      <w:proofErr w:type="spellStart"/>
-      <w:r>
-        <w:rPr>
-          <w:rFonts w:ascii="Times New Roman" w:hAnsi="Times New Roman" w:cs="Times New Roman"/>
-          <w:sz w:val="22"/>
-          <w:szCs w:val="22"/>
-        </w:rPr>
-        <w:t>Periyar</w:t>
-      </w:r>
-      <w:proofErr w:type="spellEnd"/>
-      <w:r>
-        <w:rPr>
-          <w:rFonts w:ascii="Times New Roman" w:hAnsi="Times New Roman" w:cs="Times New Roman"/>
-          <w:sz w:val="22"/>
-          <w:szCs w:val="22"/>
-        </w:rPr>
-        <w:t xml:space="preserve"> University, SALEM,</w:t>
-      </w:r>
-      <w:r>
-        <w:rPr>
-          <w:rFonts w:ascii="Times New Roman" w:hAnsi="Times New Roman" w:cs="Times New Roman"/>
-          <w:sz w:val="22"/>
-          <w:szCs w:val="22"/>
-        </w:rPr>
-        <w:t xml:space="preserve"> </w:t>
-      </w:r>
-      <w:r>
-        <w:rPr>
-          <w:rFonts w:ascii="Times New Roman" w:hAnsi="Times New Roman" w:cs="Times New Roman"/>
-          <w:sz w:val="22"/>
-          <w:szCs w:val="22"/>
-        </w:rPr>
-        <w:t>TN</w:t>
-      </w:r>
-      <w:r>
-        <w:rPr>
-          <w:rFonts w:ascii="Times New Roman" w:hAnsi="Times New Roman" w:cs="Times New Roman"/>
-          <w:sz w:val="22"/>
-          <w:szCs w:val="22"/>
-          <w:lang w:val="en-IN"/>
-        </w:rPr>
-        <w:t>.</w:t>
-      </w:r>
-    </w:p>
-    <w:p>
-      <w:pPr>
-        <w:jc w:val="both"/>
-        <w:rPr>
-          <w:rFonts w:ascii="Times New Roman" w:hAnsi="Times New Roman" w:cs="Times New Roman"/>
-          <w:b/>
-        </w:rPr>
-      </w:pPr>
+        <w:t>, Hyderabad.</w:t>
+      </w:r>
     </w:p>
     <w:p>
       <w:pPr>
@@ -11565,6 +11144,18 @@
   </w:num>
   <w:num w:numId="24" w16cid:durableId="1002394281">
     <w:abstractNumId w:val="36"/>
+  </w:num>
+  <w:num w:numId="25" w16cid:durableId="1118528734">
+    <w:abstractNumId w:val="13"/>
+    <w:lvlOverride w:ilvl="0"/>
+    <w:lvlOverride w:ilvl="1"/>
+    <w:lvlOverride w:ilvl="2"/>
+    <w:lvlOverride w:ilvl="3"/>
+    <w:lvlOverride w:ilvl="4"/>
+    <w:lvlOverride w:ilvl="5"/>
+    <w:lvlOverride w:ilvl="6"/>
+    <w:lvlOverride w:ilvl="7"/>
+    <w:lvlOverride w:ilvl="8"/>
   </w:num>
   <w:numIdMacAtCleanup w:val="11"/>
 </w:numbering>
